--- a/S25!-Amar-TheOfficialReference.docx
+++ b/S25!-Amar-TheOfficialReference.docx
@@ -119,17 +119,7 @@
           <w:sz w:val="36"/>
           <w:szCs w:val="36"/>
         </w:rPr>
-        <w:t xml:space="preserve">CONCEPT </w:t>
-      </w:r>
-      <w:r>
-        <w:rPr>
-          <w:rFonts w:hint="default" w:ascii="Source Code Pro Semibold" w:hAnsi="Source Code Pro Semibold" w:cs="Source Code Pro Semibold"/>
-          <w:b w:val="0"/>
-          <w:bCs w:val="0"/>
-          <w:sz w:val="36"/>
-          <w:szCs w:val="36"/>
-        </w:rPr>
-        <w:t>1</w:t>
+        <w:t>CONCEPT 2</w:t>
       </w:r>
     </w:p>
     <w:p>
@@ -176,8 +166,6 @@
           <w:szCs w:val="24"/>
         </w:rPr>
       </w:pPr>
-      <w:bookmarkStart w:id="0" w:name="_GoBack"/>
-      <w:bookmarkEnd w:id="0"/>
       <w:r>
         <w:rPr>
           <w:rFonts w:hint="default" w:ascii="Source Code Pro Semibold" w:hAnsi="Source Code Pro Semibold" w:cs="Source Code Pro Semibold"/>
@@ -197,7 +185,7 @@
           <w:sz w:val="24"/>
           <w:szCs w:val="24"/>
         </w:rPr>
-        <w:t>*s1.1-[G1.1]</w:t>
+        <w:t>[s1.1-[G1.1]]</w:t>
       </w:r>
       <w:r>
         <w:rPr>
@@ -228,7 +216,7 @@
           <w:sz w:val="24"/>
           <w:szCs w:val="24"/>
         </w:rPr>
-        <w:t>========================</w:t>
+        <w:t>=========================</w:t>
       </w:r>
     </w:p>
     <w:p>
@@ -260,7 +248,49 @@
           <w:sz w:val="24"/>
           <w:szCs w:val="24"/>
         </w:rPr>
-        <w:t>*</w:t>
+        <w:t>[s1.1-[G1.1]]</w:t>
+      </w:r>
+    </w:p>
+    <w:p>
+      <w:pPr>
+        <w:rPr>
+          <w:rFonts w:hint="default" w:ascii="Source Code Pro Semibold" w:hAnsi="Source Code Pro Semibold" w:cs="Source Code Pro Semibold"/>
+          <w:b w:val="0"/>
+          <w:bCs w:val="0"/>
+          <w:sz w:val="24"/>
+          <w:szCs w:val="24"/>
+        </w:rPr>
+      </w:pPr>
+      <w:r>
+        <w:rPr>
+          <w:rFonts w:hint="default" w:ascii="Source Code Pro Semibold" w:hAnsi="Source Code Pro Semibold" w:cs="Source Code Pro Semibold"/>
+          <w:b w:val="0"/>
+          <w:bCs w:val="0"/>
+          <w:sz w:val="24"/>
+          <w:szCs w:val="24"/>
+        </w:rPr>
+        <w:t>==================</w:t>
+      </w:r>
+    </w:p>
+    <w:p>
+      <w:pPr>
+        <w:rPr>
+          <w:rFonts w:hint="default" w:ascii="Source Code Pro Semibold" w:hAnsi="Source Code Pro Semibold" w:cs="Source Code Pro Semibold"/>
+          <w:b w:val="0"/>
+          <w:bCs w:val="0"/>
+          <w:sz w:val="24"/>
+          <w:szCs w:val="24"/>
+        </w:rPr>
+      </w:pPr>
+      <w:r>
+        <w:rPr>
+          <w:rFonts w:hint="default" w:ascii="Source Code Pro Semibold" w:hAnsi="Source Code Pro Semibold" w:cs="Source Code Pro Semibold"/>
+          <w:b w:val="0"/>
+          <w:bCs w:val="0"/>
+          <w:sz w:val="24"/>
+          <w:szCs w:val="24"/>
+        </w:rPr>
+        <w:t xml:space="preserve">s1.1-[G2.1 </w:t>
       </w:r>
       <w:r>
         <w:rPr>
@@ -271,89 +301,59 @@
           <w:sz w:val="24"/>
           <w:szCs w:val="24"/>
         </w:rPr>
-        <w:t>s1.1-[G1.1]</w:t>
-      </w:r>
-    </w:p>
-    <w:p>
-      <w:pPr>
-        <w:rPr>
-          <w:rFonts w:hint="default" w:ascii="Source Code Pro Semibold" w:hAnsi="Source Code Pro Semibold" w:cs="Source Code Pro Semibold"/>
-          <w:b w:val="0"/>
-          <w:bCs w:val="0"/>
-          <w:sz w:val="24"/>
-          <w:szCs w:val="24"/>
-        </w:rPr>
-      </w:pPr>
-      <w:r>
-        <w:rPr>
-          <w:rFonts w:hint="default" w:ascii="Source Code Pro Semibold" w:hAnsi="Source Code Pro Semibold" w:cs="Source Code Pro Semibold"/>
-          <w:b w:val="0"/>
-          <w:bCs w:val="0"/>
-          <w:sz w:val="24"/>
-          <w:szCs w:val="24"/>
-        </w:rPr>
-        <w:t>=================</w:t>
-      </w:r>
-    </w:p>
-    <w:p>
-      <w:pPr>
-        <w:rPr>
-          <w:rFonts w:hint="default" w:ascii="Source Code Pro Semibold" w:hAnsi="Source Code Pro Semibold" w:cs="Source Code Pro Semibold"/>
-          <w:b w:val="0"/>
-          <w:bCs w:val="0"/>
-          <w:sz w:val="24"/>
-          <w:szCs w:val="24"/>
-        </w:rPr>
-      </w:pPr>
-      <w:r>
-        <w:rPr>
-          <w:rFonts w:hint="default" w:ascii="Source Code Pro Semibold" w:hAnsi="Source Code Pro Semibold" w:cs="Source Code Pro Semibold"/>
-          <w:b w:val="0"/>
-          <w:bCs w:val="0"/>
-          <w:sz w:val="24"/>
-          <w:szCs w:val="24"/>
-        </w:rPr>
-        <w:t>s</w:t>
-      </w:r>
-      <w:r>
-        <w:rPr>
-          <w:rFonts w:hint="default" w:ascii="Source Code Pro Semibold" w:hAnsi="Source Code Pro Semibold" w:cs="Source Code Pro Semibold"/>
-          <w:b w:val="0"/>
-          <w:bCs w:val="0"/>
-          <w:sz w:val="24"/>
-          <w:szCs w:val="24"/>
-        </w:rPr>
-        <w:t>1</w:t>
-      </w:r>
-      <w:r>
-        <w:rPr>
-          <w:rFonts w:hint="default" w:ascii="Source Code Pro Semibold" w:hAnsi="Source Code Pro Semibold" w:cs="Source Code Pro Semibold"/>
-          <w:b w:val="0"/>
-          <w:bCs w:val="0"/>
-          <w:sz w:val="24"/>
-          <w:szCs w:val="24"/>
-        </w:rPr>
-        <w:t>.1-[G</w:t>
-      </w:r>
-      <w:r>
-        <w:rPr>
-          <w:rFonts w:hint="default" w:ascii="Source Code Pro Semibold" w:hAnsi="Source Code Pro Semibold" w:cs="Source Code Pro Semibold"/>
-          <w:b w:val="0"/>
-          <w:bCs w:val="0"/>
-          <w:sz w:val="24"/>
-          <w:szCs w:val="24"/>
-        </w:rPr>
-        <w:t>2</w:t>
-      </w:r>
-      <w:r>
-        <w:rPr>
-          <w:rFonts w:hint="default" w:ascii="Source Code Pro Semibold" w:hAnsi="Source Code Pro Semibold" w:cs="Source Code Pro Semibold"/>
-          <w:b w:val="0"/>
-          <w:bCs w:val="0"/>
-          <w:sz w:val="24"/>
-          <w:szCs w:val="24"/>
-        </w:rPr>
-        <w:t xml:space="preserve">.1 </w:t>
+        <w:t>[G1.1]</w:t>
+      </w:r>
+      <w:r>
+        <w:rPr>
+          <w:rFonts w:hint="default" w:ascii="Source Code Pro Semibold" w:hAnsi="Source Code Pro Semibold" w:cs="Source Code Pro Semibold"/>
+          <w:b w:val="0"/>
+          <w:bCs w:val="0"/>
+          <w:sz w:val="24"/>
+          <w:szCs w:val="24"/>
+        </w:rPr>
+        <w:t>]</w:t>
+      </w:r>
+    </w:p>
+    <w:p>
+      <w:pPr>
+        <w:rPr>
+          <w:rFonts w:hint="default" w:ascii="Source Code Pro Semibold" w:hAnsi="Source Code Pro Semibold" w:cs="Source Code Pro Semibold"/>
+          <w:b w:val="0"/>
+          <w:bCs w:val="0"/>
+          <w:sz w:val="24"/>
+          <w:szCs w:val="24"/>
+        </w:rPr>
+      </w:pPr>
+      <w:r>
+        <w:rPr>
+          <w:rFonts w:hint="default" w:ascii="Source Code Pro Semibold" w:hAnsi="Source Code Pro Semibold" w:cs="Source Code Pro Semibold"/>
+          <w:b w:val="0"/>
+          <w:bCs w:val="0"/>
+          <w:sz w:val="24"/>
+          <w:szCs w:val="24"/>
+        </w:rPr>
+        <w:t>==================</w:t>
+      </w:r>
+    </w:p>
+    <w:p>
+      <w:pPr>
+        <w:rPr>
+          <w:rFonts w:hint="default" w:ascii="Source Code Pro Semibold" w:hAnsi="Source Code Pro Semibold" w:cs="Source Code Pro Semibold"/>
+          <w:b w:val="0"/>
+          <w:bCs w:val="0"/>
+          <w:sz w:val="24"/>
+          <w:szCs w:val="24"/>
+        </w:rPr>
+      </w:pPr>
+      <w:r>
+        <w:rPr>
+          <w:rFonts w:hint="default" w:ascii="Source Code Pro Semibold" w:hAnsi="Source Code Pro Semibold" w:cs="Source Code Pro Semibold"/>
+          <w:b w:val="0"/>
+          <w:bCs w:val="0"/>
+          <w:sz w:val="24"/>
+          <w:szCs w:val="24"/>
+        </w:rPr>
+        <w:t xml:space="preserve">G2.1 </w:t>
       </w:r>
       <w:r>
         <w:rPr>
@@ -364,133 +364,28 @@
           <w:sz w:val="24"/>
           <w:szCs w:val="24"/>
         </w:rPr>
-        <w:t>*</w:t>
-      </w:r>
-      <w:r>
-        <w:rPr>
-          <w:rFonts w:hint="default" w:ascii="Source Code Pro Semibold" w:hAnsi="Source Code Pro Semibold" w:cs="Source Code Pro Semibold"/>
-          <w:b w:val="0"/>
-          <w:bCs w:val="0"/>
-          <w:color w:val="7F7F7F" w:themeColor="background1" w:themeShade="80"/>
-          <w:sz w:val="24"/>
-          <w:szCs w:val="24"/>
-        </w:rPr>
-        <w:t>G1.1</w:t>
-      </w:r>
-      <w:r>
-        <w:rPr>
-          <w:rFonts w:hint="default" w:ascii="Source Code Pro Semibold" w:hAnsi="Source Code Pro Semibold" w:cs="Source Code Pro Semibold"/>
-          <w:b w:val="0"/>
-          <w:bCs w:val="0"/>
-          <w:sz w:val="24"/>
-          <w:szCs w:val="24"/>
-        </w:rPr>
-        <w:t>]</w:t>
-      </w:r>
-    </w:p>
-    <w:p>
-      <w:pPr>
-        <w:rPr>
-          <w:rFonts w:hint="default" w:ascii="Source Code Pro Semibold" w:hAnsi="Source Code Pro Semibold" w:cs="Source Code Pro Semibold"/>
-          <w:b w:val="0"/>
-          <w:bCs w:val="0"/>
-          <w:sz w:val="24"/>
-          <w:szCs w:val="24"/>
-        </w:rPr>
-      </w:pPr>
-      <w:r>
-        <w:rPr>
-          <w:rFonts w:hint="default" w:ascii="Source Code Pro Semibold" w:hAnsi="Source Code Pro Semibold" w:cs="Source Code Pro Semibold"/>
-          <w:b w:val="0"/>
-          <w:bCs w:val="0"/>
-          <w:sz w:val="24"/>
-          <w:szCs w:val="24"/>
-        </w:rPr>
-        <w:t>=================</w:t>
-      </w:r>
-    </w:p>
-    <w:p>
-      <w:pPr>
-        <w:rPr>
-          <w:rFonts w:hint="default" w:ascii="Source Code Pro Semibold" w:hAnsi="Source Code Pro Semibold" w:cs="Source Code Pro Semibold"/>
-          <w:b w:val="0"/>
-          <w:bCs w:val="0"/>
-          <w:sz w:val="24"/>
-          <w:szCs w:val="24"/>
-        </w:rPr>
-      </w:pPr>
-      <w:r>
-        <w:rPr>
-          <w:rFonts w:hint="default" w:ascii="Source Code Pro Semibold" w:hAnsi="Source Code Pro Semibold" w:cs="Source Code Pro Semibold"/>
-          <w:b w:val="0"/>
-          <w:bCs w:val="0"/>
-          <w:sz w:val="24"/>
-          <w:szCs w:val="24"/>
-        </w:rPr>
-        <w:t>G</w:t>
-      </w:r>
-      <w:r>
-        <w:rPr>
-          <w:rFonts w:hint="default" w:ascii="Source Code Pro Semibold" w:hAnsi="Source Code Pro Semibold" w:cs="Source Code Pro Semibold"/>
-          <w:b w:val="0"/>
-          <w:bCs w:val="0"/>
-          <w:sz w:val="24"/>
-          <w:szCs w:val="24"/>
-        </w:rPr>
-        <w:t>2</w:t>
-      </w:r>
-      <w:r>
-        <w:rPr>
-          <w:rFonts w:hint="default" w:ascii="Source Code Pro Semibold" w:hAnsi="Source Code Pro Semibold" w:cs="Source Code Pro Semibold"/>
-          <w:b w:val="0"/>
-          <w:bCs w:val="0"/>
-          <w:sz w:val="24"/>
-          <w:szCs w:val="24"/>
-        </w:rPr>
-        <w:t xml:space="preserve">.1 </w:t>
-      </w:r>
-      <w:r>
-        <w:rPr>
-          <w:rFonts w:hint="default" w:ascii="Source Code Pro Semibold" w:hAnsi="Source Code Pro Semibold" w:cs="Source Code Pro Semibold"/>
-          <w:b w:val="0"/>
-          <w:bCs w:val="0"/>
-          <w:color w:val="7F7F7F" w:themeColor="background1" w:themeShade="80"/>
-          <w:sz w:val="24"/>
-          <w:szCs w:val="24"/>
-        </w:rPr>
-        <w:t>*</w:t>
-      </w:r>
-      <w:r>
-        <w:rPr>
-          <w:rFonts w:hint="default" w:ascii="Source Code Pro Semibold" w:hAnsi="Source Code Pro Semibold" w:cs="Source Code Pro Semibold"/>
-          <w:b w:val="0"/>
-          <w:bCs w:val="0"/>
-          <w:color w:val="7F7F7F" w:themeColor="background1" w:themeShade="80"/>
-          <w:sz w:val="24"/>
-          <w:szCs w:val="24"/>
-        </w:rPr>
-        <w:t>G1.1</w:t>
-      </w:r>
-    </w:p>
-    <w:p>
-      <w:pPr>
-        <w:rPr>
-          <w:rFonts w:hint="default" w:ascii="Source Code Pro Semibold" w:hAnsi="Source Code Pro Semibold" w:cs="Source Code Pro Semibold"/>
-          <w:b w:val="0"/>
-          <w:bCs w:val="0"/>
-          <w:sz w:val="24"/>
-          <w:szCs w:val="24"/>
-        </w:rPr>
-      </w:pPr>
-      <w:r>
-        <w:rPr>
-          <w:rFonts w:hint="default" w:ascii="Source Code Pro Semibold" w:hAnsi="Source Code Pro Semibold" w:cs="Source Code Pro Semibold"/>
-          <w:b w:val="0"/>
-          <w:bCs w:val="0"/>
-          <w:sz w:val="24"/>
-          <w:szCs w:val="24"/>
-        </w:rPr>
-        <w:t>==========</w:t>
+        <w:t>[G1.1]</w:t>
+      </w:r>
+    </w:p>
+    <w:p>
+      <w:pPr>
+        <w:rPr>
+          <w:rFonts w:hint="default" w:ascii="Source Code Pro Semibold" w:hAnsi="Source Code Pro Semibold" w:cs="Source Code Pro Semibold"/>
+          <w:b w:val="0"/>
+          <w:bCs w:val="0"/>
+          <w:sz w:val="24"/>
+          <w:szCs w:val="24"/>
+        </w:rPr>
+      </w:pPr>
+      <w:r>
+        <w:rPr>
+          <w:rFonts w:hint="default" w:ascii="Source Code Pro Semibold" w:hAnsi="Source Code Pro Semibold" w:cs="Source Code Pro Semibold"/>
+          <w:b w:val="0"/>
+          <w:bCs w:val="0"/>
+          <w:sz w:val="24"/>
+          <w:szCs w:val="24"/>
+        </w:rPr>
+        <w:t>===========</w:t>
       </w:r>
     </w:p>
     <w:p>
@@ -534,38 +429,6 @@
           <w:szCs w:val="24"/>
         </w:rPr>
         <w:br w:type="page"/>
-      </w:r>
-    </w:p>
-    <w:p>
-      <w:pPr>
-        <w:jc w:val="center"/>
-        <w:rPr>
-          <w:rFonts w:hint="default" w:ascii="Source Code Pro Semibold" w:hAnsi="Source Code Pro Semibold" w:cs="Source Code Pro Semibold"/>
-          <w:b w:val="0"/>
-          <w:bCs w:val="0"/>
-          <w:sz w:val="36"/>
-          <w:szCs w:val="36"/>
-        </w:rPr>
-      </w:pPr>
-      <w:r>
-        <w:rPr>
-          <w:rFonts w:hint="default" w:ascii="Source Code Pro Semibold" w:hAnsi="Source Code Pro Semibold" w:cs="Source Code Pro Semibold"/>
-          <w:b w:val="0"/>
-          <w:bCs w:val="0"/>
-          <w:sz w:val="36"/>
-          <w:szCs w:val="36"/>
-        </w:rPr>
-        <w:t xml:space="preserve">CONCEPT </w:t>
-      </w:r>
-      <w:r>
-        <w:rPr>
-          <w:rFonts w:hint="default" w:ascii="Source Code Pro Semibold" w:hAnsi="Source Code Pro Semibold" w:cs="Source Code Pro Semibold"/>
-          <w:b w:val="0"/>
-          <w:bCs w:val="0"/>
-          <w:sz w:val="36"/>
-          <w:szCs w:val="36"/>
-        </w:rPr>
-        <w:t>2</w:t>
       </w:r>
     </w:p>
     <w:p>
@@ -587,10 +450,21 @@
           <w:bCs w:val="0"/>
           <w:sz w:val="36"/>
           <w:szCs w:val="36"/>
-          <w:u w:val="single"/>
-        </w:rPr>
-        <w:t xml:space="preserve">CONCEPT </w:t>
-      </w:r>
+        </w:rPr>
+        <w:t>CONCEPT 3</w:t>
+      </w:r>
+    </w:p>
+    <w:p>
+      <w:pPr>
+        <w:jc w:val="center"/>
+        <w:rPr>
+          <w:rFonts w:hint="default" w:ascii="Source Code Pro Semibold" w:hAnsi="Source Code Pro Semibold" w:cs="Source Code Pro Semibold"/>
+          <w:b w:val="0"/>
+          <w:bCs w:val="0"/>
+          <w:sz w:val="24"/>
+          <w:szCs w:val="24"/>
+        </w:rPr>
+      </w:pPr>
       <w:r>
         <w:rPr>
           <w:rFonts w:hint="default" w:ascii="Source Code Pro Semibold" w:hAnsi="Source Code Pro Semibold" w:cs="Source Code Pro Semibold"/>
@@ -600,9 +474,580 @@
           <w:szCs w:val="36"/>
           <w:u w:val="single"/>
         </w:rPr>
-        <w:t>3</w:t>
-      </w:r>
-      <w:r>
+        <w:t>INFORMATION CREATION TECHNIQUES</w:t>
+      </w:r>
+    </w:p>
+    <w:p>
+      <w:pPr>
+        <w:jc w:val="both"/>
+        <w:rPr>
+          <w:rFonts w:hint="default" w:ascii="Source Code Pro Semibold" w:hAnsi="Source Code Pro Semibold" w:cs="Source Code Pro Semibold"/>
+          <w:b w:val="0"/>
+          <w:bCs w:val="0"/>
+          <w:sz w:val="24"/>
+          <w:szCs w:val="24"/>
+        </w:rPr>
+      </w:pPr>
+    </w:p>
+    <w:p>
+      <w:pPr>
+        <w:jc w:val="both"/>
+        <w:rPr>
+          <w:rFonts w:hint="default" w:ascii="Source Code Pro Semibold" w:hAnsi="Source Code Pro Semibold" w:cs="Source Code Pro Semibold"/>
+          <w:b w:val="0"/>
+          <w:bCs w:val="0"/>
+          <w:sz w:val="24"/>
+          <w:szCs w:val="24"/>
+        </w:rPr>
+      </w:pPr>
+      <w:r>
+        <w:rPr>
+          <w:rFonts w:hint="default" w:ascii="Source Code Pro Semibold" w:hAnsi="Source Code Pro Semibold" w:cs="Source Code Pro Semibold"/>
+          <w:b w:val="0"/>
+          <w:bCs w:val="0"/>
+          <w:sz w:val="24"/>
+          <w:szCs w:val="24"/>
+        </w:rPr>
+        <w:t>Convenience Techniques</w:t>
+      </w:r>
+    </w:p>
+    <w:p>
+      <w:pPr>
+        <w:jc w:val="both"/>
+        <w:rPr>
+          <w:rFonts w:hint="default" w:ascii="Source Code Pro Semibold" w:hAnsi="Source Code Pro Semibold" w:cs="Source Code Pro Semibold"/>
+          <w:b w:val="0"/>
+          <w:bCs w:val="0"/>
+          <w:sz w:val="24"/>
+          <w:szCs w:val="24"/>
+        </w:rPr>
+      </w:pPr>
+    </w:p>
+    <w:p>
+      <w:pPr>
+        <w:jc w:val="both"/>
+        <w:rPr>
+          <w:rFonts w:hint="default" w:ascii="Source Code Pro Semibold" w:hAnsi="Source Code Pro Semibold" w:cs="Source Code Pro Semibold"/>
+          <w:b w:val="0"/>
+          <w:bCs w:val="0"/>
+          <w:sz w:val="24"/>
+          <w:szCs w:val="24"/>
+          <w:u w:val="none"/>
+        </w:rPr>
+      </w:pPr>
+      <w:r>
+        <w:rPr>
+          <w:rFonts w:hint="default" w:ascii="Source Code Pro Semibold" w:hAnsi="Source Code Pro Semibold" w:cs="Source Code Pro Semibold"/>
+          <w:b w:val="0"/>
+          <w:bCs w:val="0"/>
+          <w:sz w:val="24"/>
+          <w:szCs w:val="24"/>
+          <w:u w:val="none"/>
+        </w:rPr>
+        <w:t>UNICODE TECHNIQUE</w:t>
+      </w:r>
+    </w:p>
+    <w:p>
+      <w:pPr>
+        <w:jc w:val="both"/>
+        <w:rPr>
+          <w:rFonts w:hint="default" w:ascii="Source Code Pro Semibold" w:hAnsi="Source Code Pro Semibold" w:cs="Source Code Pro Semibold"/>
+          <w:b w:val="0"/>
+          <w:bCs w:val="0"/>
+          <w:sz w:val="24"/>
+          <w:szCs w:val="24"/>
+          <w:u w:val="none"/>
+        </w:rPr>
+      </w:pPr>
+      <w:r>
+        <w:rPr>
+          <w:rFonts w:hint="default" w:ascii="Source Code Pro Semibold" w:hAnsi="Source Code Pro Semibold" w:cs="Source Code Pro Semibold"/>
+          <w:b w:val="0"/>
+          <w:bCs w:val="0"/>
+          <w:sz w:val="24"/>
+          <w:szCs w:val="24"/>
+          <w:u w:val="none"/>
+        </w:rPr>
+        <w:t>=================</w:t>
+      </w:r>
+    </w:p>
+    <w:p>
+      <w:pPr>
+        <w:jc w:val="both"/>
+        <w:rPr>
+          <w:rFonts w:hint="default" w:ascii="Source Code Pro Semibold" w:hAnsi="Source Code Pro Semibold" w:cs="Source Code Pro Semibold"/>
+          <w:b w:val="0"/>
+          <w:bCs w:val="0"/>
+          <w:sz w:val="24"/>
+          <w:szCs w:val="24"/>
+        </w:rPr>
+      </w:pPr>
+      <w:r>
+        <w:rPr>
+          <w:rFonts w:hint="default" w:ascii="Source Code Pro Semibold" w:hAnsi="Source Code Pro Semibold" w:cs="Source Code Pro Semibold"/>
+          <w:b w:val="0"/>
+          <w:bCs w:val="0"/>
+          <w:sz w:val="24"/>
+          <w:szCs w:val="24"/>
+        </w:rPr>
+        <w:t>Elements</w:t>
+      </w:r>
+    </w:p>
+    <w:p>
+      <w:pPr>
+        <w:jc w:val="both"/>
+        <w:rPr>
+          <w:rFonts w:hint="default" w:ascii="Source Code Pro Semibold" w:hAnsi="Source Code Pro Semibold" w:cs="Source Code Pro Semibold"/>
+          <w:b w:val="0"/>
+          <w:bCs w:val="0"/>
+          <w:sz w:val="24"/>
+          <w:szCs w:val="24"/>
+        </w:rPr>
+      </w:pPr>
+      <w:r>
+        <w:rPr>
+          <w:rFonts w:hint="default" w:ascii="Source Code Pro Semibold" w:hAnsi="Source Code Pro Semibold" w:cs="Source Code Pro Semibold"/>
+          <w:b w:val="0"/>
+          <w:bCs w:val="0"/>
+          <w:sz w:val="24"/>
+          <w:szCs w:val="24"/>
+        </w:rPr>
+        <w:t>========</w:t>
+      </w:r>
+    </w:p>
+    <w:p>
+      <w:pPr>
+        <w:jc w:val="both"/>
+        <w:rPr>
+          <w:rFonts w:hint="default" w:ascii="Source Code Pro Semibold" w:hAnsi="Source Code Pro Semibold" w:cs="Source Code Pro Semibold"/>
+          <w:b w:val="0"/>
+          <w:bCs w:val="0"/>
+          <w:sz w:val="24"/>
+          <w:szCs w:val="24"/>
+        </w:rPr>
+      </w:pPr>
+      <w:r>
+        <w:rPr>
+          <w:rFonts w:hint="default" w:ascii="Source Code Pro Semibold" w:hAnsi="Source Code Pro Semibold" w:cs="Source Code Pro Semibold"/>
+          <w:b w:val="0"/>
+          <w:bCs w:val="0"/>
+          <w:sz w:val="24"/>
+          <w:szCs w:val="24"/>
+        </w:rPr>
+        <w:t>Unicode Character</w:t>
+      </w:r>
+    </w:p>
+    <w:p>
+      <w:pPr>
+        <w:jc w:val="both"/>
+        <w:rPr>
+          <w:rFonts w:hint="default" w:ascii="Source Code Pro Semibold" w:hAnsi="Source Code Pro Semibold" w:cs="Source Code Pro Semibold"/>
+          <w:b w:val="0"/>
+          <w:bCs w:val="0"/>
+          <w:sz w:val="24"/>
+          <w:szCs w:val="24"/>
+        </w:rPr>
+      </w:pPr>
+    </w:p>
+    <w:p>
+      <w:pPr>
+        <w:jc w:val="both"/>
+        <w:rPr>
+          <w:rFonts w:hint="default" w:ascii="Source Code Pro Semibold" w:hAnsi="Source Code Pro Semibold" w:cs="Source Code Pro Semibold"/>
+          <w:b w:val="0"/>
+          <w:bCs w:val="0"/>
+          <w:sz w:val="24"/>
+          <w:szCs w:val="24"/>
+        </w:rPr>
+      </w:pPr>
+      <w:r>
+        <w:rPr>
+          <w:rFonts w:hint="default" w:ascii="Source Code Pro Semibold" w:hAnsi="Source Code Pro Semibold" w:cs="Source Code Pro Semibold"/>
+          <w:b w:val="0"/>
+          <w:bCs w:val="0"/>
+          <w:sz w:val="24"/>
+          <w:szCs w:val="24"/>
+        </w:rPr>
+        <w:t>Sequence</w:t>
+      </w:r>
+    </w:p>
+    <w:p>
+      <w:pPr>
+        <w:jc w:val="both"/>
+        <w:rPr>
+          <w:rFonts w:hint="default" w:ascii="Source Code Pro Semibold" w:hAnsi="Source Code Pro Semibold" w:cs="Source Code Pro Semibold"/>
+          <w:b w:val="0"/>
+          <w:bCs w:val="0"/>
+          <w:sz w:val="24"/>
+          <w:szCs w:val="24"/>
+        </w:rPr>
+      </w:pPr>
+      <w:r>
+        <w:rPr>
+          <w:rFonts w:hint="default" w:ascii="Source Code Pro Semibold" w:hAnsi="Source Code Pro Semibold" w:cs="Source Code Pro Semibold"/>
+          <w:b w:val="0"/>
+          <w:bCs w:val="0"/>
+          <w:sz w:val="24"/>
+          <w:szCs w:val="24"/>
+        </w:rPr>
+        <w:t>========</w:t>
+      </w:r>
+    </w:p>
+    <w:p>
+      <w:pPr>
+        <w:jc w:val="both"/>
+        <w:rPr>
+          <w:rFonts w:hint="default" w:ascii="Source Code Pro Semibold" w:hAnsi="Source Code Pro Semibold" w:cs="Source Code Pro Semibold"/>
+          <w:b w:val="0"/>
+          <w:bCs w:val="0"/>
+          <w:sz w:val="24"/>
+          <w:szCs w:val="24"/>
+        </w:rPr>
+      </w:pPr>
+      <w:r>
+        <w:rPr>
+          <w:rFonts w:hint="default" w:ascii="Source Code Pro Semibold" w:hAnsi="Source Code Pro Semibold" w:cs="Source Code Pro Semibold"/>
+          <w:b w:val="0"/>
+          <w:bCs w:val="0"/>
+          <w:sz w:val="24"/>
+          <w:szCs w:val="24"/>
+        </w:rPr>
+        <w:t>!u</w:t>
+      </w:r>
+      <w:r>
+        <w:rPr>
+          <w:rFonts w:hint="default" w:ascii="Source Code Pro Semibold" w:hAnsi="Source Code Pro Semibold" w:cs="Source Code Pro Semibold"/>
+          <w:b w:val="0"/>
+          <w:bCs w:val="0"/>
+          <w:sz w:val="24"/>
+          <w:szCs w:val="24"/>
+        </w:rPr>
+        <w:t>ncd</w:t>
+      </w:r>
+      <w:r>
+        <w:rPr>
+          <w:rFonts w:hint="default" w:ascii="Source Code Pro Semibold" w:hAnsi="Source Code Pro Semibold" w:cs="Source Code Pro Semibold"/>
+          <w:b w:val="0"/>
+          <w:bCs w:val="0"/>
+          <w:sz w:val="24"/>
+          <w:szCs w:val="24"/>
+        </w:rPr>
+        <w:t>:</w:t>
+      </w:r>
+      <w:r>
+        <w:rPr>
+          <w:rFonts w:hint="default" w:ascii="Source Code Pro Semibold" w:hAnsi="Source Code Pro Semibold" w:cs="Source Code Pro Semibold"/>
+          <w:b w:val="0"/>
+          <w:bCs w:val="0"/>
+          <w:sz w:val="24"/>
+          <w:szCs w:val="24"/>
+        </w:rPr>
+        <w:t>Hello world!</w:t>
+      </w:r>
+    </w:p>
+    <w:p>
+      <w:pPr>
+        <w:jc w:val="both"/>
+        <w:rPr>
+          <w:rFonts w:hint="default" w:ascii="Source Code Pro Semibold" w:hAnsi="Source Code Pro Semibold" w:cs="Source Code Pro Semibold"/>
+          <w:b w:val="0"/>
+          <w:bCs w:val="0"/>
+          <w:sz w:val="24"/>
+          <w:szCs w:val="24"/>
+        </w:rPr>
+      </w:pPr>
+    </w:p>
+    <w:p>
+      <w:pPr>
+        <w:jc w:val="both"/>
+        <w:rPr>
+          <w:rFonts w:hint="default" w:ascii="Source Code Pro Semibold" w:hAnsi="Source Code Pro Semibold" w:cs="Source Code Pro Semibold"/>
+          <w:b w:val="0"/>
+          <w:bCs w:val="0"/>
+          <w:sz w:val="24"/>
+          <w:szCs w:val="24"/>
+        </w:rPr>
+      </w:pPr>
+    </w:p>
+    <w:p>
+      <w:pPr>
+        <w:jc w:val="both"/>
+        <w:rPr>
+          <w:rFonts w:hint="default" w:ascii="Source Code Pro Semibold" w:hAnsi="Source Code Pro Semibold" w:cs="Source Code Pro Semibold"/>
+          <w:b w:val="0"/>
+          <w:bCs w:val="0"/>
+          <w:sz w:val="24"/>
+          <w:szCs w:val="24"/>
+          <w:u w:val="none"/>
+        </w:rPr>
+      </w:pPr>
+      <w:r>
+        <w:rPr>
+          <w:rFonts w:hint="default" w:ascii="Source Code Pro Semibold" w:hAnsi="Source Code Pro Semibold" w:cs="Source Code Pro Semibold"/>
+          <w:b w:val="0"/>
+          <w:bCs w:val="0"/>
+          <w:sz w:val="24"/>
+          <w:szCs w:val="24"/>
+          <w:u w:val="none"/>
+        </w:rPr>
+        <w:t>CARDINE TECHNIQUE</w:t>
+      </w:r>
+    </w:p>
+    <w:p>
+      <w:pPr>
+        <w:jc w:val="both"/>
+        <w:rPr>
+          <w:rFonts w:hint="default" w:ascii="Source Code Pro Semibold" w:hAnsi="Source Code Pro Semibold" w:cs="Source Code Pro Semibold"/>
+          <w:b w:val="0"/>
+          <w:bCs w:val="0"/>
+          <w:sz w:val="24"/>
+          <w:szCs w:val="24"/>
+          <w:u w:val="none"/>
+        </w:rPr>
+      </w:pPr>
+      <w:r>
+        <w:rPr>
+          <w:rFonts w:hint="default" w:ascii="Source Code Pro Semibold" w:hAnsi="Source Code Pro Semibold" w:cs="Source Code Pro Semibold"/>
+          <w:b w:val="0"/>
+          <w:bCs w:val="0"/>
+          <w:sz w:val="24"/>
+          <w:szCs w:val="24"/>
+          <w:u w:val="none"/>
+        </w:rPr>
+        <w:t>=================</w:t>
+      </w:r>
+    </w:p>
+    <w:p>
+      <w:pPr>
+        <w:jc w:val="both"/>
+        <w:rPr>
+          <w:rFonts w:hint="default" w:ascii="Source Code Pro Semibold" w:hAnsi="Source Code Pro Semibold" w:cs="Source Code Pro Semibold"/>
+          <w:b w:val="0"/>
+          <w:bCs w:val="0"/>
+          <w:sz w:val="24"/>
+          <w:szCs w:val="24"/>
+          <w:u w:val="none"/>
+        </w:rPr>
+      </w:pPr>
+      <w:r>
+        <w:rPr>
+          <w:rFonts w:hint="default" w:ascii="Source Code Pro Semibold" w:hAnsi="Source Code Pro Semibold" w:cs="Source Code Pro Semibold"/>
+          <w:b w:val="0"/>
+          <w:bCs w:val="0"/>
+          <w:sz w:val="24"/>
+          <w:szCs w:val="24"/>
+          <w:u w:val="none"/>
+        </w:rPr>
+        <w:t>Elements</w:t>
+      </w:r>
+    </w:p>
+    <w:p>
+      <w:pPr>
+        <w:jc w:val="both"/>
+        <w:rPr>
+          <w:rFonts w:hint="default" w:ascii="Source Code Pro Semibold" w:hAnsi="Source Code Pro Semibold" w:cs="Source Code Pro Semibold"/>
+          <w:b w:val="0"/>
+          <w:bCs w:val="0"/>
+          <w:sz w:val="24"/>
+          <w:szCs w:val="24"/>
+          <w:u w:val="none"/>
+        </w:rPr>
+      </w:pPr>
+      <w:r>
+        <w:rPr>
+          <w:rFonts w:hint="default" w:ascii="Source Code Pro Semibold" w:hAnsi="Source Code Pro Semibold" w:cs="Source Code Pro Semibold"/>
+          <w:b w:val="0"/>
+          <w:bCs w:val="0"/>
+          <w:sz w:val="24"/>
+          <w:szCs w:val="24"/>
+        </w:rPr>
+        <w:t>========</w:t>
+      </w:r>
+    </w:p>
+    <w:p>
+      <w:pPr>
+        <w:jc w:val="both"/>
+        <w:rPr>
+          <w:rFonts w:hint="default" w:ascii="Source Code Pro Semibold" w:hAnsi="Source Code Pro Semibold" w:cs="Source Code Pro Semibold"/>
+          <w:b w:val="0"/>
+          <w:bCs w:val="0"/>
+          <w:sz w:val="24"/>
+          <w:szCs w:val="24"/>
+          <w:u w:val="none"/>
+        </w:rPr>
+      </w:pPr>
+      <w:r>
+        <w:rPr>
+          <w:rFonts w:hint="default" w:ascii="Source Code Pro Semibold" w:hAnsi="Source Code Pro Semibold" w:cs="Source Code Pro Semibold"/>
+          <w:b w:val="0"/>
+          <w:bCs w:val="0"/>
+          <w:sz w:val="24"/>
+          <w:szCs w:val="24"/>
+          <w:u w:val="none"/>
+        </w:rPr>
+        <w:t>0, 1, 2, 3, 4, 5, 6, 7, 8, 9</w:t>
+      </w:r>
+    </w:p>
+    <w:p>
+      <w:pPr>
+        <w:jc w:val="both"/>
+        <w:rPr>
+          <w:rFonts w:hint="default" w:ascii="Source Code Pro Semibold" w:hAnsi="Source Code Pro Semibold" w:cs="Source Code Pro Semibold"/>
+          <w:b w:val="0"/>
+          <w:bCs w:val="0"/>
+          <w:sz w:val="24"/>
+          <w:szCs w:val="24"/>
+          <w:u w:val="none"/>
+        </w:rPr>
+      </w:pPr>
+    </w:p>
+    <w:p>
+      <w:pPr>
+        <w:jc w:val="both"/>
+        <w:rPr>
+          <w:rFonts w:hint="default" w:ascii="Source Code Pro Semibold" w:hAnsi="Source Code Pro Semibold" w:cs="Source Code Pro Semibold"/>
+          <w:b w:val="0"/>
+          <w:bCs w:val="0"/>
+          <w:sz w:val="24"/>
+          <w:szCs w:val="24"/>
+          <w:u w:val="none"/>
+        </w:rPr>
+      </w:pPr>
+      <w:r>
+        <w:rPr>
+          <w:rFonts w:hint="default" w:ascii="Source Code Pro Semibold" w:hAnsi="Source Code Pro Semibold" w:cs="Source Code Pro Semibold"/>
+          <w:b w:val="0"/>
+          <w:bCs w:val="0"/>
+          <w:sz w:val="24"/>
+          <w:szCs w:val="24"/>
+          <w:u w:val="none"/>
+        </w:rPr>
+        <w:t>Sequence</w:t>
+      </w:r>
+    </w:p>
+    <w:p>
+      <w:pPr>
+        <w:jc w:val="both"/>
+        <w:rPr>
+          <w:rFonts w:hint="default" w:ascii="Source Code Pro Semibold" w:hAnsi="Source Code Pro Semibold" w:cs="Source Code Pro Semibold"/>
+          <w:b w:val="0"/>
+          <w:bCs w:val="0"/>
+          <w:sz w:val="24"/>
+          <w:szCs w:val="24"/>
+          <w:u w:val="none"/>
+        </w:rPr>
+      </w:pPr>
+      <w:r>
+        <w:rPr>
+          <w:rFonts w:hint="default" w:ascii="Source Code Pro Semibold" w:hAnsi="Source Code Pro Semibold" w:cs="Source Code Pro Semibold"/>
+          <w:b w:val="0"/>
+          <w:bCs w:val="0"/>
+          <w:sz w:val="24"/>
+          <w:szCs w:val="24"/>
+        </w:rPr>
+        <w:t>========</w:t>
+      </w:r>
+    </w:p>
+    <w:p>
+      <w:pPr>
+        <w:jc w:val="both"/>
+        <w:rPr>
+          <w:rFonts w:hint="default" w:ascii="Source Code Pro Semibold" w:hAnsi="Source Code Pro Semibold" w:cs="Source Code Pro Semibold"/>
+          <w:b w:val="0"/>
+          <w:bCs w:val="0"/>
+          <w:sz w:val="24"/>
+          <w:szCs w:val="24"/>
+        </w:rPr>
+      </w:pPr>
+      <w:r>
+        <w:rPr>
+          <w:rFonts w:hint="default" w:ascii="Source Code Pro Semibold" w:hAnsi="Source Code Pro Semibold" w:cs="Source Code Pro Semibold"/>
+          <w:b w:val="0"/>
+          <w:bCs w:val="0"/>
+          <w:sz w:val="24"/>
+          <w:szCs w:val="24"/>
+        </w:rPr>
+        <w:t>!c</w:t>
+      </w:r>
+      <w:r>
+        <w:rPr>
+          <w:rFonts w:hint="default" w:ascii="Source Code Pro Semibold" w:hAnsi="Source Code Pro Semibold" w:cs="Source Code Pro Semibold"/>
+          <w:b w:val="0"/>
+          <w:bCs w:val="0"/>
+          <w:sz w:val="24"/>
+          <w:szCs w:val="24"/>
+        </w:rPr>
+        <w:t>rdn</w:t>
+      </w:r>
+      <w:r>
+        <w:rPr>
+          <w:rFonts w:hint="default" w:ascii="Source Code Pro Semibold" w:hAnsi="Source Code Pro Semibold" w:cs="Source Code Pro Semibold"/>
+          <w:b w:val="0"/>
+          <w:bCs w:val="0"/>
+          <w:sz w:val="24"/>
+          <w:szCs w:val="24"/>
+        </w:rPr>
+        <w:t>:</w:t>
+      </w:r>
+      <w:r>
+        <w:rPr>
+          <w:rFonts w:hint="default" w:ascii="Source Code Pro Semibold" w:hAnsi="Source Code Pro Semibold" w:cs="Source Code Pro Semibold"/>
+          <w:b w:val="0"/>
+          <w:bCs w:val="0"/>
+          <w:sz w:val="24"/>
+          <w:szCs w:val="24"/>
+        </w:rPr>
+        <w:t>254145748544</w:t>
+      </w:r>
+    </w:p>
+    <w:p>
+      <w:pPr>
+        <w:jc w:val="both"/>
+        <w:rPr>
+          <w:rFonts w:hint="default" w:ascii="Source Code Pro Semibold" w:hAnsi="Source Code Pro Semibold" w:cs="Source Code Pro Semibold"/>
+          <w:b w:val="0"/>
+          <w:bCs w:val="0"/>
+          <w:sz w:val="24"/>
+          <w:szCs w:val="24"/>
+        </w:rPr>
+      </w:pPr>
+    </w:p>
+    <w:p>
+      <w:pPr>
+        <w:jc w:val="both"/>
+        <w:rPr>
+          <w:rFonts w:hint="default" w:ascii="Source Code Pro Semibold" w:hAnsi="Source Code Pro Semibold" w:cs="Source Code Pro Semibold"/>
+          <w:b w:val="0"/>
+          <w:bCs w:val="0"/>
+          <w:sz w:val="24"/>
+          <w:szCs w:val="24"/>
+        </w:rPr>
+      </w:pPr>
+    </w:p>
+    <w:p>
+      <w:pPr>
+        <w:rPr>
+          <w:rFonts w:hint="default" w:ascii="Source Code Pro Semibold" w:hAnsi="Source Code Pro Semibold" w:cs="Source Code Pro Semibold"/>
+          <w:b w:val="0"/>
+          <w:bCs w:val="0"/>
+          <w:sz w:val="24"/>
+          <w:szCs w:val="24"/>
+        </w:rPr>
+      </w:pPr>
+      <w:r>
+        <w:rPr>
+          <w:rFonts w:hint="default" w:ascii="Source Code Pro Semibold" w:hAnsi="Source Code Pro Semibold" w:cs="Source Code Pro Semibold"/>
+          <w:b w:val="0"/>
+          <w:bCs w:val="0"/>
+          <w:sz w:val="24"/>
+          <w:szCs w:val="24"/>
+        </w:rPr>
+        <w:br w:type="page"/>
+      </w:r>
+    </w:p>
+    <w:p>
+      <w:pPr>
+        <w:jc w:val="center"/>
         <w:rPr>
           <w:rFonts w:hint="default" w:ascii="Source Code Pro Semibold" w:hAnsi="Source Code Pro Semibold" w:cs="Source Code Pro Semibold"/>
           <w:b w:val="0"/>
@@ -611,7 +1056,16 @@
           <w:szCs w:val="36"/>
           <w:u w:val="single"/>
         </w:rPr>
-        <w:t xml:space="preserve"> EXTENSION</w:t>
+      </w:pPr>
+      <w:r>
+        <w:rPr>
+          <w:rFonts w:hint="default" w:ascii="Source Code Pro Semibold" w:hAnsi="Source Code Pro Semibold" w:cs="Source Code Pro Semibold"/>
+          <w:b w:val="0"/>
+          <w:bCs w:val="0"/>
+          <w:sz w:val="36"/>
+          <w:szCs w:val="36"/>
+        </w:rPr>
+        <w:t>CONCEPT 4</w:t>
       </w:r>
     </w:p>
     <w:p>
@@ -634,65 +1088,81 @@
           <w:szCs w:val="36"/>
           <w:u w:val="single"/>
         </w:rPr>
-        <w:t>MORE INFORMATION CREATION TECHNIQUES</w:t>
-      </w:r>
-    </w:p>
-    <w:p>
-      <w:pPr>
-        <w:jc w:val="both"/>
-        <w:rPr>
-          <w:rFonts w:hint="default" w:ascii="Source Code Pro Semibold" w:hAnsi="Source Code Pro Semibold" w:cs="Source Code Pro Semibold"/>
-          <w:b w:val="0"/>
-          <w:bCs w:val="0"/>
-          <w:sz w:val="24"/>
-          <w:szCs w:val="24"/>
-        </w:rPr>
-      </w:pPr>
-    </w:p>
-    <w:p>
-      <w:pPr>
-        <w:jc w:val="both"/>
-        <w:rPr>
-          <w:rFonts w:hint="default" w:ascii="Source Code Pro Semibold" w:hAnsi="Source Code Pro Semibold" w:cs="Source Code Pro Semibold"/>
-          <w:b w:val="0"/>
-          <w:bCs w:val="0"/>
-          <w:sz w:val="24"/>
-          <w:szCs w:val="24"/>
-          <w:u w:val="none"/>
-        </w:rPr>
-      </w:pPr>
-      <w:r>
-        <w:rPr>
-          <w:rFonts w:hint="default" w:ascii="Source Code Pro Semibold" w:hAnsi="Source Code Pro Semibold" w:cs="Source Code Pro Semibold"/>
-          <w:b w:val="0"/>
-          <w:bCs w:val="0"/>
-          <w:sz w:val="24"/>
-          <w:szCs w:val="24"/>
-          <w:u w:val="none"/>
-        </w:rPr>
-        <w:t>UNICODE TECHNIQUE</w:t>
-      </w:r>
-    </w:p>
-    <w:p>
-      <w:pPr>
-        <w:jc w:val="both"/>
-        <w:rPr>
-          <w:rFonts w:hint="default" w:ascii="Source Code Pro Semibold" w:hAnsi="Source Code Pro Semibold" w:cs="Source Code Pro Semibold"/>
-          <w:b w:val="0"/>
-          <w:bCs w:val="0"/>
-          <w:sz w:val="24"/>
-          <w:szCs w:val="24"/>
-          <w:u w:val="none"/>
-        </w:rPr>
-      </w:pPr>
-      <w:r>
-        <w:rPr>
-          <w:rFonts w:hint="default" w:ascii="Source Code Pro Semibold" w:hAnsi="Source Code Pro Semibold" w:cs="Source Code Pro Semibold"/>
-          <w:b w:val="0"/>
-          <w:bCs w:val="0"/>
-          <w:sz w:val="24"/>
-          <w:szCs w:val="24"/>
-          <w:u w:val="none"/>
+        <w:t>COMPUTER FUNDAMENTAL CAPABILITIES</w:t>
+      </w:r>
+    </w:p>
+    <w:p>
+      <w:pPr>
+        <w:jc w:val="both"/>
+        <w:rPr>
+          <w:rFonts w:hint="default" w:ascii="Source Code Pro Semibold" w:hAnsi="Source Code Pro Semibold" w:cs="Source Code Pro Semibold"/>
+          <w:b w:val="0"/>
+          <w:bCs w:val="0"/>
+          <w:sz w:val="24"/>
+          <w:szCs w:val="24"/>
+        </w:rPr>
+      </w:pPr>
+    </w:p>
+    <w:p>
+      <w:pPr>
+        <w:jc w:val="both"/>
+        <w:rPr>
+          <w:rFonts w:hint="default" w:ascii="Source Code Pro Semibold" w:hAnsi="Source Code Pro Semibold" w:cs="Source Code Pro Semibold"/>
+          <w:b w:val="0"/>
+          <w:bCs w:val="0"/>
+          <w:sz w:val="24"/>
+          <w:szCs w:val="24"/>
+        </w:rPr>
+      </w:pPr>
+      <w:r>
+        <w:rPr>
+          <w:rFonts w:hint="default" w:ascii="Source Code Pro Semibold" w:hAnsi="Source Code Pro Semibold" w:cs="Source Code Pro Semibold"/>
+          <w:b w:val="0"/>
+          <w:bCs w:val="0"/>
+          <w:sz w:val="24"/>
+          <w:szCs w:val="24"/>
+        </w:rPr>
+        <w:t xml:space="preserve">External stream: </w:t>
+      </w:r>
+      <w:r>
+        <w:rPr>
+          <w:rFonts w:hint="default" w:ascii="Source Code Pro Semibold" w:hAnsi="Source Code Pro Semibold" w:cs="Source Code Pro Semibold"/>
+          <w:b w:val="0"/>
+          <w:bCs w:val="0"/>
+          <w:sz w:val="24"/>
+          <w:szCs w:val="24"/>
+        </w:rPr>
+        <w:t>In place of raw stream (not information):</w:t>
+      </w:r>
+    </w:p>
+    <w:p>
+      <w:pPr>
+        <w:jc w:val="both"/>
+        <w:rPr>
+          <w:rFonts w:hint="default" w:ascii="Source Code Pro Semibold" w:hAnsi="Source Code Pro Semibold" w:cs="Source Code Pro Semibold"/>
+          <w:b w:val="0"/>
+          <w:bCs w:val="0"/>
+          <w:sz w:val="24"/>
+          <w:szCs w:val="24"/>
+        </w:rPr>
+      </w:pPr>
+      <w:r>
+        <w:rPr>
+          <w:rFonts w:hint="default" w:ascii="Source Code Pro Semibold" w:hAnsi="Source Code Pro Semibold" w:cs="Source Code Pro Semibold"/>
+          <w:b w:val="0"/>
+          <w:bCs w:val="0"/>
+          <w:sz w:val="24"/>
+          <w:szCs w:val="24"/>
+        </w:rPr>
+        <w:t>=========================================</w:t>
+      </w:r>
+      <w:r>
+        <w:rPr>
+          <w:rFonts w:hint="default" w:ascii="Source Code Pro Semibold" w:hAnsi="Source Code Pro Semibold" w:cs="Source Code Pro Semibold"/>
+          <w:b w:val="0"/>
+          <w:bCs w:val="0"/>
+          <w:sz w:val="24"/>
+          <w:szCs w:val="24"/>
         </w:rPr>
         <w:t>=================</w:t>
       </w:r>
@@ -702,413 +1172,149 @@
         <w:jc w:val="both"/>
         <w:rPr>
           <w:rFonts w:hint="default" w:ascii="Source Code Pro Semibold" w:hAnsi="Source Code Pro Semibold" w:cs="Source Code Pro Semibold"/>
-          <w:b w:val="0"/>
-          <w:bCs w:val="0"/>
-          <w:sz w:val="24"/>
-          <w:szCs w:val="24"/>
-        </w:rPr>
-      </w:pPr>
-      <w:r>
-        <w:rPr>
-          <w:rFonts w:hint="default" w:ascii="Source Code Pro Semibold" w:hAnsi="Source Code Pro Semibold" w:cs="Source Code Pro Semibold"/>
-          <w:b w:val="0"/>
-          <w:bCs w:val="0"/>
-          <w:sz w:val="24"/>
-          <w:szCs w:val="24"/>
-        </w:rPr>
-        <w:t>Elements</w:t>
-      </w:r>
-    </w:p>
-    <w:p>
-      <w:pPr>
-        <w:jc w:val="both"/>
-        <w:rPr>
-          <w:rFonts w:hint="default" w:ascii="Source Code Pro Semibold" w:hAnsi="Source Code Pro Semibold" w:cs="Source Code Pro Semibold"/>
-          <w:b w:val="0"/>
-          <w:bCs w:val="0"/>
-          <w:sz w:val="24"/>
-          <w:szCs w:val="24"/>
-        </w:rPr>
-      </w:pPr>
-      <w:r>
-        <w:rPr>
-          <w:rFonts w:hint="default" w:ascii="Source Code Pro Semibold" w:hAnsi="Source Code Pro Semibold" w:cs="Source Code Pro Semibold"/>
-          <w:b w:val="0"/>
-          <w:bCs w:val="0"/>
-          <w:sz w:val="24"/>
-          <w:szCs w:val="24"/>
-        </w:rPr>
-        <w:t>========</w:t>
-      </w:r>
-    </w:p>
-    <w:p>
-      <w:pPr>
-        <w:jc w:val="both"/>
-        <w:rPr>
-          <w:rFonts w:hint="default" w:ascii="Source Code Pro Semibold" w:hAnsi="Source Code Pro Semibold" w:cs="Source Code Pro Semibold"/>
-          <w:b w:val="0"/>
-          <w:bCs w:val="0"/>
-          <w:sz w:val="24"/>
-          <w:szCs w:val="24"/>
-        </w:rPr>
-      </w:pPr>
-      <w:r>
-        <w:rPr>
-          <w:rFonts w:hint="default" w:ascii="Source Code Pro Semibold" w:hAnsi="Source Code Pro Semibold" w:cs="Source Code Pro Semibold"/>
-          <w:b w:val="0"/>
-          <w:bCs w:val="0"/>
-          <w:sz w:val="24"/>
-          <w:szCs w:val="24"/>
-        </w:rPr>
-        <w:t>Unicode Character</w:t>
-      </w:r>
-    </w:p>
-    <w:p>
-      <w:pPr>
-        <w:jc w:val="both"/>
-        <w:rPr>
-          <w:rFonts w:hint="default" w:ascii="Source Code Pro Semibold" w:hAnsi="Source Code Pro Semibold" w:cs="Source Code Pro Semibold"/>
-          <w:b w:val="0"/>
-          <w:bCs w:val="0"/>
-          <w:sz w:val="24"/>
-          <w:szCs w:val="24"/>
-        </w:rPr>
-      </w:pPr>
-    </w:p>
-    <w:p>
-      <w:pPr>
-        <w:jc w:val="both"/>
-        <w:rPr>
-          <w:rFonts w:hint="default" w:ascii="Source Code Pro Semibold" w:hAnsi="Source Code Pro Semibold" w:cs="Source Code Pro Semibold"/>
-          <w:b w:val="0"/>
-          <w:bCs w:val="0"/>
-          <w:sz w:val="24"/>
-          <w:szCs w:val="24"/>
-        </w:rPr>
-      </w:pPr>
-      <w:r>
-        <w:rPr>
-          <w:rFonts w:hint="default" w:ascii="Source Code Pro Semibold" w:hAnsi="Source Code Pro Semibold" w:cs="Source Code Pro Semibold"/>
-          <w:b w:val="0"/>
-          <w:bCs w:val="0"/>
-          <w:sz w:val="24"/>
-          <w:szCs w:val="24"/>
-        </w:rPr>
-        <w:t>Sequence</w:t>
-      </w:r>
-    </w:p>
-    <w:p>
-      <w:pPr>
-        <w:jc w:val="both"/>
-        <w:rPr>
-          <w:rFonts w:hint="default" w:ascii="Source Code Pro Semibold" w:hAnsi="Source Code Pro Semibold" w:cs="Source Code Pro Semibold"/>
-          <w:b w:val="0"/>
-          <w:bCs w:val="0"/>
-          <w:sz w:val="24"/>
-          <w:szCs w:val="24"/>
-        </w:rPr>
-      </w:pPr>
-      <w:r>
-        <w:rPr>
-          <w:rFonts w:hint="default" w:ascii="Source Code Pro Semibold" w:hAnsi="Source Code Pro Semibold" w:cs="Source Code Pro Semibold"/>
-          <w:b w:val="0"/>
-          <w:bCs w:val="0"/>
-          <w:sz w:val="24"/>
-          <w:szCs w:val="24"/>
-        </w:rPr>
-        <w:t>========</w:t>
-      </w:r>
-    </w:p>
-    <w:p>
-      <w:pPr>
-        <w:jc w:val="both"/>
-        <w:rPr>
-          <w:rFonts w:hint="default" w:ascii="Source Code Pro Semibold" w:hAnsi="Source Code Pro Semibold" w:cs="Source Code Pro Semibold"/>
-          <w:b w:val="0"/>
-          <w:bCs w:val="0"/>
-          <w:sz w:val="24"/>
-          <w:szCs w:val="24"/>
-          <w:u w:val="none"/>
-        </w:rPr>
-      </w:pPr>
-      <w:r>
-        <w:rPr>
-          <w:rFonts w:hint="default" w:ascii="Source Code Pro Semibold" w:hAnsi="Source Code Pro Semibold" w:cs="Source Code Pro Semibold"/>
-          <w:b w:val="0"/>
-          <w:bCs w:val="0"/>
-          <w:sz w:val="24"/>
-          <w:szCs w:val="24"/>
-        </w:rPr>
-        <w:t>Hello world!:uncd</w:t>
-      </w:r>
-    </w:p>
-    <w:p>
-      <w:pPr>
-        <w:jc w:val="both"/>
-        <w:rPr>
-          <w:rFonts w:hint="default" w:ascii="Source Code Pro Semibold" w:hAnsi="Source Code Pro Semibold" w:cs="Source Code Pro Semibold"/>
-          <w:b w:val="0"/>
-          <w:bCs w:val="0"/>
-          <w:sz w:val="24"/>
-          <w:szCs w:val="24"/>
-        </w:rPr>
-      </w:pPr>
-      <w:r>
-        <w:rPr>
-          <w:rFonts w:hint="default" w:ascii="Source Code Pro Semibold" w:hAnsi="Source Code Pro Semibold" w:cs="Source Code Pro Semibold"/>
-          <w:b w:val="0"/>
-          <w:bCs w:val="0"/>
-          <w:sz w:val="24"/>
-          <w:szCs w:val="24"/>
-        </w:rPr>
-        <w:t>|| :: = :</w:t>
-      </w:r>
-    </w:p>
-    <w:p>
-      <w:pPr>
-        <w:jc w:val="both"/>
-        <w:rPr>
-          <w:rFonts w:hint="default" w:ascii="Source Code Pro Semibold" w:hAnsi="Source Code Pro Semibold" w:cs="Source Code Pro Semibold"/>
-          <w:b w:val="0"/>
-          <w:bCs w:val="0"/>
-          <w:sz w:val="24"/>
-          <w:szCs w:val="24"/>
-        </w:rPr>
-      </w:pPr>
-    </w:p>
-    <w:p>
-      <w:pPr>
-        <w:jc w:val="both"/>
-        <w:rPr>
-          <w:rFonts w:hint="default" w:ascii="Source Code Pro Semibold" w:hAnsi="Source Code Pro Semibold" w:cs="Source Code Pro Semibold"/>
-          <w:b w:val="0"/>
-          <w:bCs w:val="0"/>
-          <w:sz w:val="24"/>
-          <w:szCs w:val="24"/>
-        </w:rPr>
-      </w:pPr>
-    </w:p>
-    <w:p>
-      <w:pPr>
-        <w:jc w:val="both"/>
-        <w:rPr>
-          <w:rFonts w:hint="default" w:ascii="Source Code Pro Semibold" w:hAnsi="Source Code Pro Semibold" w:cs="Source Code Pro Semibold"/>
-          <w:b w:val="0"/>
-          <w:bCs w:val="0"/>
-          <w:sz w:val="24"/>
-          <w:szCs w:val="24"/>
-          <w:u w:val="none"/>
-        </w:rPr>
-      </w:pPr>
-      <w:r>
-        <w:rPr>
-          <w:rFonts w:hint="default" w:ascii="Source Code Pro Semibold" w:hAnsi="Source Code Pro Semibold" w:cs="Source Code Pro Semibold"/>
-          <w:b w:val="0"/>
-          <w:bCs w:val="0"/>
-          <w:sz w:val="24"/>
-          <w:szCs w:val="24"/>
-          <w:u w:val="none"/>
-        </w:rPr>
-        <w:t>CARDINE TECHNIQUE</w:t>
-      </w:r>
-    </w:p>
-    <w:p>
-      <w:pPr>
-        <w:jc w:val="both"/>
-        <w:rPr>
-          <w:rFonts w:hint="default" w:ascii="Source Code Pro Semibold" w:hAnsi="Source Code Pro Semibold" w:cs="Source Code Pro Semibold"/>
-          <w:b w:val="0"/>
-          <w:bCs w:val="0"/>
-          <w:sz w:val="24"/>
-          <w:szCs w:val="24"/>
-          <w:u w:val="none"/>
-        </w:rPr>
-      </w:pPr>
-      <w:r>
-        <w:rPr>
-          <w:rFonts w:hint="default" w:ascii="Source Code Pro Semibold" w:hAnsi="Source Code Pro Semibold" w:cs="Source Code Pro Semibold"/>
-          <w:b w:val="0"/>
-          <w:bCs w:val="0"/>
-          <w:sz w:val="24"/>
-          <w:szCs w:val="24"/>
-          <w:u w:val="none"/>
-        </w:rPr>
-        <w:t>=================</w:t>
-      </w:r>
-    </w:p>
-    <w:p>
-      <w:pPr>
-        <w:jc w:val="both"/>
-        <w:rPr>
-          <w:rFonts w:hint="default" w:ascii="Source Code Pro Semibold" w:hAnsi="Source Code Pro Semibold" w:cs="Source Code Pro Semibold"/>
-          <w:b w:val="0"/>
-          <w:bCs w:val="0"/>
-          <w:sz w:val="24"/>
-          <w:szCs w:val="24"/>
-          <w:u w:val="none"/>
-        </w:rPr>
-      </w:pPr>
-      <w:r>
-        <w:rPr>
-          <w:rFonts w:hint="default" w:ascii="Source Code Pro Semibold" w:hAnsi="Source Code Pro Semibold" w:cs="Source Code Pro Semibold"/>
-          <w:b w:val="0"/>
-          <w:bCs w:val="0"/>
-          <w:sz w:val="24"/>
-          <w:szCs w:val="24"/>
-          <w:u w:val="none"/>
-        </w:rPr>
-        <w:t>Elements</w:t>
-      </w:r>
-    </w:p>
-    <w:p>
-      <w:pPr>
-        <w:jc w:val="both"/>
-        <w:rPr>
-          <w:rFonts w:hint="default" w:ascii="Source Code Pro Semibold" w:hAnsi="Source Code Pro Semibold" w:cs="Source Code Pro Semibold"/>
-          <w:b w:val="0"/>
-          <w:bCs w:val="0"/>
-          <w:sz w:val="24"/>
-          <w:szCs w:val="24"/>
-          <w:u w:val="none"/>
-        </w:rPr>
-      </w:pPr>
-      <w:r>
-        <w:rPr>
-          <w:rFonts w:hint="default" w:ascii="Source Code Pro Semibold" w:hAnsi="Source Code Pro Semibold" w:cs="Source Code Pro Semibold"/>
-          <w:b w:val="0"/>
-          <w:bCs w:val="0"/>
-          <w:sz w:val="24"/>
-          <w:szCs w:val="24"/>
-        </w:rPr>
-        <w:t>========</w:t>
-      </w:r>
-    </w:p>
-    <w:p>
-      <w:pPr>
-        <w:jc w:val="both"/>
-        <w:rPr>
-          <w:rFonts w:hint="default" w:ascii="Source Code Pro Semibold" w:hAnsi="Source Code Pro Semibold" w:cs="Source Code Pro Semibold"/>
-          <w:b w:val="0"/>
-          <w:bCs w:val="0"/>
-          <w:sz w:val="24"/>
-          <w:szCs w:val="24"/>
-          <w:u w:val="none"/>
-        </w:rPr>
-      </w:pPr>
-      <w:r>
-        <w:rPr>
-          <w:rFonts w:hint="default" w:ascii="Source Code Pro Semibold" w:hAnsi="Source Code Pro Semibold" w:cs="Source Code Pro Semibold"/>
-          <w:b w:val="0"/>
-          <w:bCs w:val="0"/>
-          <w:sz w:val="24"/>
-          <w:szCs w:val="24"/>
-          <w:u w:val="none"/>
-        </w:rPr>
-        <w:t>0, 1, 2, 3, 4, 5, 6, 7, 8, 9</w:t>
-      </w:r>
-    </w:p>
-    <w:p>
-      <w:pPr>
-        <w:jc w:val="both"/>
-        <w:rPr>
-          <w:rFonts w:hint="default" w:ascii="Source Code Pro Semibold" w:hAnsi="Source Code Pro Semibold" w:cs="Source Code Pro Semibold"/>
-          <w:b w:val="0"/>
-          <w:bCs w:val="0"/>
-          <w:sz w:val="24"/>
-          <w:szCs w:val="24"/>
-          <w:u w:val="none"/>
-        </w:rPr>
-      </w:pPr>
-    </w:p>
-    <w:p>
-      <w:pPr>
-        <w:jc w:val="both"/>
-        <w:rPr>
-          <w:rFonts w:hint="default" w:ascii="Source Code Pro Semibold" w:hAnsi="Source Code Pro Semibold" w:cs="Source Code Pro Semibold"/>
-          <w:b w:val="0"/>
-          <w:bCs w:val="0"/>
-          <w:sz w:val="24"/>
-          <w:szCs w:val="24"/>
-          <w:u w:val="none"/>
-        </w:rPr>
-      </w:pPr>
-      <w:r>
-        <w:rPr>
-          <w:rFonts w:hint="default" w:ascii="Source Code Pro Semibold" w:hAnsi="Source Code Pro Semibold" w:cs="Source Code Pro Semibold"/>
-          <w:b w:val="0"/>
-          <w:bCs w:val="0"/>
-          <w:sz w:val="24"/>
-          <w:szCs w:val="24"/>
-          <w:u w:val="none"/>
-        </w:rPr>
-        <w:t>Sequence</w:t>
-      </w:r>
-    </w:p>
-    <w:p>
-      <w:pPr>
-        <w:jc w:val="both"/>
-        <w:rPr>
-          <w:rFonts w:hint="default" w:ascii="Source Code Pro Semibold" w:hAnsi="Source Code Pro Semibold" w:cs="Source Code Pro Semibold"/>
-          <w:b w:val="0"/>
-          <w:bCs w:val="0"/>
-          <w:sz w:val="24"/>
-          <w:szCs w:val="24"/>
-          <w:u w:val="none"/>
-        </w:rPr>
-      </w:pPr>
-      <w:r>
-        <w:rPr>
-          <w:rFonts w:hint="default" w:ascii="Source Code Pro Semibold" w:hAnsi="Source Code Pro Semibold" w:cs="Source Code Pro Semibold"/>
-          <w:b w:val="0"/>
-          <w:bCs w:val="0"/>
-          <w:sz w:val="24"/>
-          <w:szCs w:val="24"/>
-        </w:rPr>
-        <w:t>========</w:t>
-      </w:r>
-    </w:p>
-    <w:p>
-      <w:pPr>
-        <w:jc w:val="both"/>
-        <w:rPr>
-          <w:rFonts w:hint="default" w:ascii="Source Code Pro Semibold" w:hAnsi="Source Code Pro Semibold" w:cs="Source Code Pro Semibold"/>
-          <w:b w:val="0"/>
-          <w:bCs w:val="0"/>
-          <w:sz w:val="24"/>
-          <w:szCs w:val="24"/>
-        </w:rPr>
-      </w:pPr>
-      <w:r>
-        <w:rPr>
-          <w:rFonts w:hint="default" w:ascii="Source Code Pro Semibold" w:hAnsi="Source Code Pro Semibold" w:cs="Source Code Pro Semibold"/>
-          <w:b w:val="0"/>
-          <w:bCs w:val="0"/>
-          <w:sz w:val="24"/>
-          <w:szCs w:val="24"/>
-        </w:rPr>
-        <w:t>254145748544:crdn</w:t>
-      </w:r>
-    </w:p>
-    <w:p>
-      <w:pPr>
-        <w:jc w:val="both"/>
-        <w:rPr>
-          <w:rFonts w:hint="default" w:ascii="Source Code Pro Semibold" w:hAnsi="Source Code Pro Semibold" w:cs="Source Code Pro Semibold"/>
-          <w:b w:val="0"/>
-          <w:bCs w:val="0"/>
-          <w:sz w:val="24"/>
-          <w:szCs w:val="24"/>
-        </w:rPr>
-      </w:pPr>
-      <w:r>
-        <w:rPr>
-          <w:rFonts w:hint="default" w:ascii="Source Code Pro Semibold" w:hAnsi="Source Code Pro Semibold" w:cs="Source Code Pro Semibold"/>
-          <w:b w:val="0"/>
-          <w:bCs w:val="0"/>
-          <w:sz w:val="24"/>
-          <w:szCs w:val="24"/>
-        </w:rPr>
-        <w:t>|| :: = :</w:t>
+          <w:sz w:val="24"/>
+          <w:szCs w:val="24"/>
+        </w:rPr>
+      </w:pPr>
+      <w:r>
+        <w:rPr>
+          <w:rFonts w:hint="default" w:ascii="Source Code Pro Semibold" w:hAnsi="Source Code Pro Semibold" w:cs="Source Code Pro Semibold"/>
+          <w:sz w:val="24"/>
+          <w:szCs w:val="24"/>
+        </w:rPr>
+        <w:t xml:space="preserve">Computer:File </w:t>
+      </w:r>
+      <w:r>
+        <w:rPr>
+          <w:rFonts w:hint="default" w:ascii="Source Code Pro Semibold" w:hAnsi="Source Code Pro Semibold" w:cs="Source Code Pro Semibold"/>
+          <w:sz w:val="24"/>
+          <w:szCs w:val="24"/>
+        </w:rPr>
+        <w:t>&gt;</w:t>
+      </w:r>
+      <w:r>
+        <w:rPr>
+          <w:rFonts w:hint="default" w:ascii="Source Code Pro Semibold" w:hAnsi="Source Code Pro Semibold" w:cs="Source Code Pro Semibold"/>
+          <w:sz w:val="24"/>
+          <w:szCs w:val="24"/>
+        </w:rPr>
+        <w:t>cfle:/</w:t>
+      </w:r>
+      <w:r>
+        <w:rPr>
+          <w:rFonts w:hint="default" w:ascii="Source Code Pro Semibold" w:hAnsi="Source Code Pro Semibold" w:cs="Source Code Pro Semibold"/>
+          <w:sz w:val="24"/>
+          <w:szCs w:val="24"/>
+        </w:rPr>
+        <w:t>home</w:t>
+      </w:r>
+      <w:r>
+        <w:rPr>
+          <w:rFonts w:hint="default" w:ascii="Source Code Pro Semibold" w:hAnsi="Source Code Pro Semibold" w:cs="Source Code Pro Semibold"/>
+          <w:sz w:val="24"/>
+          <w:szCs w:val="24"/>
+        </w:rPr>
+        <w:t>/</w:t>
+      </w:r>
+      <w:r>
+        <w:rPr>
+          <w:rFonts w:hint="default" w:ascii="Source Code Pro Semibold" w:hAnsi="Source Code Pro Semibold" w:cs="Source Code Pro Semibold"/>
+          <w:sz w:val="24"/>
+          <w:szCs w:val="24"/>
+        </w:rPr>
+        <w:t>-</w:t>
+      </w:r>
+      <w:r>
+        <w:rPr>
+          <w:rFonts w:hint="default" w:ascii="Source Code Pro Semibold" w:hAnsi="Source Code Pro Semibold" w:cs="Source Code Pro Semibold"/>
+          <w:sz w:val="24"/>
+          <w:szCs w:val="24"/>
+        </w:rPr>
+        <w:t>qeetell/</w:t>
+      </w:r>
+      <w:r>
+        <w:rPr>
+          <w:rFonts w:hint="default" w:ascii="Source Code Pro Semibold" w:hAnsi="Source Code Pro Semibold" w:cs="Source Code Pro Semibold"/>
+          <w:sz w:val="24"/>
+          <w:szCs w:val="24"/>
+        </w:rPr>
+        <w:t>com</w:t>
+      </w:r>
+      <w:r>
+        <w:rPr>
+          <w:rFonts w:hint="default" w:ascii="Source Code Pro Semibold" w:hAnsi="Source Code Pro Semibold" w:cs="Source Code Pro Semibold"/>
+          <w:sz w:val="24"/>
+          <w:szCs w:val="24"/>
+        </w:rPr>
+        <w:t>/s</w:t>
+      </w:r>
+      <w:r>
+        <w:rPr>
+          <w:rFonts w:hint="default" w:ascii="Source Code Pro Semibold" w:hAnsi="Source Code Pro Semibold" w:cs="Source Code Pro Semibold"/>
+          <w:sz w:val="24"/>
+          <w:szCs w:val="24"/>
+        </w:rPr>
+        <w:t>rc</w:t>
+      </w:r>
+    </w:p>
+    <w:p>
+      <w:pPr>
+        <w:jc w:val="both"/>
+        <w:rPr>
+          <w:rFonts w:hint="default" w:ascii="Source Code Pro Semibold" w:hAnsi="Source Code Pro Semibold" w:cs="Source Code Pro Semibold"/>
+          <w:b w:val="0"/>
+          <w:bCs w:val="0"/>
+          <w:sz w:val="24"/>
+          <w:szCs w:val="24"/>
+        </w:rPr>
+      </w:pPr>
+      <w:r>
+        <w:rPr>
+          <w:rFonts w:hint="default" w:ascii="Source Code Pro Semibold" w:hAnsi="Source Code Pro Semibold" w:cs="Source Code Pro Semibold"/>
+          <w:sz w:val="24"/>
+          <w:szCs w:val="24"/>
+        </w:rPr>
+        <w:t xml:space="preserve">Hypertext      </w:t>
+      </w:r>
+      <w:r>
+        <w:rPr>
+          <w:rFonts w:hint="default" w:ascii="Source Code Pro Semibold" w:hAnsi="Source Code Pro Semibold" w:cs="Source Code Pro Semibold"/>
+          <w:sz w:val="24"/>
+          <w:szCs w:val="24"/>
+        </w:rPr>
+        <w:t>&gt;</w:t>
+      </w:r>
+      <w:r>
+        <w:rPr>
+          <w:rFonts w:hint="default" w:ascii="Source Code Pro Semibold" w:hAnsi="Source Code Pro Semibold" w:cs="Source Code Pro Semibold"/>
+          <w:sz w:val="24"/>
+          <w:szCs w:val="24"/>
+        </w:rPr>
+        <w:t>hypr:http://qeetell.</w:t>
+      </w:r>
+      <w:r>
+        <w:rPr>
+          <w:rFonts w:hint="default" w:ascii="Source Code Pro Semibold" w:hAnsi="Source Code Pro Semibold" w:cs="Source Code Pro Semibold"/>
+          <w:sz w:val="24"/>
+          <w:szCs w:val="24"/>
+        </w:rPr>
+        <w:t>com</w:t>
+      </w:r>
+      <w:r>
+        <w:rPr>
+          <w:rFonts w:hint="default" w:ascii="Source Code Pro Semibold" w:hAnsi="Source Code Pro Semibold" w:cs="Source Code Pro Semibold"/>
+          <w:sz w:val="24"/>
+          <w:szCs w:val="24"/>
+        </w:rPr>
+        <w:t>/s</w:t>
+      </w:r>
+      <w:r>
+        <w:rPr>
+          <w:rFonts w:hint="default" w:ascii="Source Code Pro Semibold" w:hAnsi="Source Code Pro Semibold" w:cs="Source Code Pro Semibold"/>
+          <w:sz w:val="24"/>
+          <w:szCs w:val="24"/>
+        </w:rPr>
+        <w:t>rc</w:t>
       </w:r>
     </w:p>
     <w:p>
@@ -1159,6 +1365,15 @@
     <w:p>
       <w:pPr>
         <w:jc w:val="center"/>
+        <w:rPr>
+          <w:rFonts w:hint="default" w:ascii="Source Code Pro Semibold" w:hAnsi="Source Code Pro Semibold" w:cs="Source Code Pro Semibold"/>
+          <w:b w:val="0"/>
+          <w:bCs w:val="0"/>
+          <w:sz w:val="24"/>
+          <w:szCs w:val="24"/>
+        </w:rPr>
+      </w:pPr>
+      <w:r>
         <w:rPr>
           <w:rFonts w:hint="default" w:ascii="Source Code Pro Semibold" w:hAnsi="Source Code Pro Semibold" w:cs="Source Code Pro Semibold"/>
           <w:b w:val="0"/>
@@ -1166,21 +1381,21 @@
           <w:sz w:val="36"/>
           <w:szCs w:val="36"/>
         </w:rPr>
-      </w:pPr>
-      <w:r>
-        <w:rPr>
-          <w:rFonts w:hint="default" w:ascii="Source Code Pro Semibold" w:hAnsi="Source Code Pro Semibold" w:cs="Source Code Pro Semibold"/>
-          <w:b w:val="0"/>
-          <w:bCs w:val="0"/>
-          <w:sz w:val="36"/>
-          <w:szCs w:val="36"/>
-        </w:rPr>
-        <w:t>CONCEPT 4</w:t>
+        <w:t>CONCEPT 8</w:t>
       </w:r>
     </w:p>
     <w:p>
       <w:pPr>
         <w:jc w:val="center"/>
+        <w:rPr>
+          <w:rFonts w:hint="default" w:ascii="Source Code Pro Semibold" w:hAnsi="Source Code Pro Semibold" w:cs="Source Code Pro Semibold"/>
+          <w:b w:val="0"/>
+          <w:bCs w:val="0"/>
+          <w:sz w:val="24"/>
+          <w:szCs w:val="24"/>
+        </w:rPr>
+      </w:pPr>
+      <w:r>
         <w:rPr>
           <w:rFonts w:hint="default" w:ascii="Source Code Pro Semibold" w:hAnsi="Source Code Pro Semibold" w:cs="Source Code Pro Semibold"/>
           <w:b w:val="0"/>
@@ -1189,6 +1404,131 @@
           <w:szCs w:val="36"/>
           <w:u w:val="single"/>
         </w:rPr>
+        <w:t>MULTITHREADING</w:t>
+      </w:r>
+    </w:p>
+    <w:p>
+      <w:pPr>
+        <w:jc w:val="both"/>
+        <w:rPr>
+          <w:rFonts w:hint="default" w:ascii="Source Code Pro Semibold" w:hAnsi="Source Code Pro Semibold" w:cs="Source Code Pro Semibold"/>
+          <w:b w:val="0"/>
+          <w:bCs w:val="0"/>
+          <w:sz w:val="24"/>
+          <w:szCs w:val="24"/>
+        </w:rPr>
+      </w:pPr>
+    </w:p>
+    <w:p>
+      <w:pPr>
+        <w:jc w:val="both"/>
+        <w:rPr>
+          <w:rFonts w:hint="default" w:ascii="Source Code Pro Semibold" w:hAnsi="Source Code Pro Semibold" w:cs="Source Code Pro Semibold"/>
+          <w:b w:val="0"/>
+          <w:bCs w:val="0"/>
+          <w:sz w:val="24"/>
+          <w:szCs w:val="24"/>
+        </w:rPr>
+      </w:pPr>
+      <w:r>
+        <w:rPr>
+          <w:rFonts w:hint="default" w:ascii="Source Code Pro Semibold" w:hAnsi="Source Code Pro Semibold" w:cs="Source Code Pro Semibold"/>
+          <w:b w:val="0"/>
+          <w:bCs w:val="0"/>
+          <w:sz w:val="24"/>
+          <w:szCs w:val="24"/>
+        </w:rPr>
+        <w:t>Timr unit</w:t>
+      </w:r>
+    </w:p>
+    <w:p>
+      <w:pPr>
+        <w:jc w:val="both"/>
+        <w:rPr>
+          <w:rFonts w:hint="default" w:ascii="Source Code Pro Semibold" w:hAnsi="Source Code Pro Semibold" w:cs="Source Code Pro Semibold"/>
+          <w:b w:val="0"/>
+          <w:bCs w:val="0"/>
+          <w:sz w:val="24"/>
+          <w:szCs w:val="24"/>
+        </w:rPr>
+      </w:pPr>
+    </w:p>
+    <w:p>
+      <w:pPr>
+        <w:jc w:val="both"/>
+        <w:rPr>
+          <w:rFonts w:hint="default" w:ascii="Source Code Pro Semibold" w:hAnsi="Source Code Pro Semibold" w:cs="Source Code Pro Semibold"/>
+          <w:b w:val="0"/>
+          <w:bCs w:val="0"/>
+          <w:sz w:val="24"/>
+          <w:szCs w:val="24"/>
+        </w:rPr>
+      </w:pPr>
+    </w:p>
+    <w:p>
+      <w:pPr>
+        <w:jc w:val="both"/>
+        <w:rPr>
+          <w:rFonts w:hint="default" w:ascii="Source Code Pro Semibold" w:hAnsi="Source Code Pro Semibold" w:cs="Source Code Pro Semibold"/>
+          <w:b w:val="0"/>
+          <w:bCs w:val="0"/>
+          <w:sz w:val="24"/>
+          <w:szCs w:val="24"/>
+        </w:rPr>
+      </w:pPr>
+      <w:r>
+        <w:rPr>
+          <w:rFonts w:hint="default" w:ascii="Source Code Pro Semibold" w:hAnsi="Source Code Pro Semibold" w:cs="Source Code Pro Semibold"/>
+          <w:b w:val="0"/>
+          <w:bCs w:val="0"/>
+          <w:sz w:val="24"/>
+          <w:szCs w:val="24"/>
+        </w:rPr>
+        <w:br w:type="page"/>
+      </w:r>
+    </w:p>
+    <w:p>
+      <w:pPr>
+        <w:jc w:val="center"/>
+        <w:rPr>
+          <w:rFonts w:hint="default" w:ascii="Source Code Pro Semibold" w:hAnsi="Source Code Pro Semibold" w:cs="Source Code Pro Semibold"/>
+          <w:b w:val="0"/>
+          <w:bCs w:val="0"/>
+          <w:sz w:val="36"/>
+          <w:szCs w:val="36"/>
+        </w:rPr>
+      </w:pPr>
+      <w:r>
+        <w:rPr>
+          <w:rFonts w:hint="default" w:ascii="Source Code Pro Semibold" w:hAnsi="Source Code Pro Semibold" w:cs="Source Code Pro Semibold"/>
+          <w:b w:val="0"/>
+          <w:bCs w:val="0"/>
+          <w:sz w:val="36"/>
+          <w:szCs w:val="36"/>
+        </w:rPr>
+        <w:t xml:space="preserve">CONCEPT </w:t>
+      </w:r>
+      <w:r>
+        <w:rPr>
+          <w:rFonts w:hint="default" w:ascii="Source Code Pro Semibold" w:hAnsi="Source Code Pro Semibold" w:cs="Source Code Pro Semibold"/>
+          <w:b w:val="0"/>
+          <w:bCs w:val="0"/>
+          <w:sz w:val="36"/>
+          <w:szCs w:val="36"/>
+        </w:rPr>
+        <w:t>A</w:t>
+      </w:r>
+    </w:p>
+    <w:p>
+      <w:pPr>
+        <w:jc w:val="center"/>
+        <w:rPr>
+          <w:rFonts w:hint="default" w:ascii="Source Code Pro Semibold" w:hAnsi="Source Code Pro Semibold" w:cs="Source Code Pro Semibold"/>
+          <w:b w:val="0"/>
+          <w:bCs w:val="0"/>
+          <w:sz w:val="24"/>
+          <w:szCs w:val="24"/>
+        </w:rPr>
       </w:pPr>
       <w:r>
         <w:rPr>
@@ -1199,7 +1539,61 @@
           <w:szCs w:val="36"/>
           <w:u w:val="single"/>
         </w:rPr>
-        <w:t>CONCEPT 3 EXTENSION</w:t>
+        <w:t>INSTRUCTION SET REAPPLICABILITY</w:t>
+      </w:r>
+    </w:p>
+    <w:p>
+      <w:pPr>
+        <w:jc w:val="both"/>
+        <w:rPr>
+          <w:rFonts w:hint="default" w:ascii="Source Code Pro Semibold" w:hAnsi="Source Code Pro Semibold" w:cs="Source Code Pro Semibold" w:eastAsiaTheme="minorEastAsia"/>
+          <w:b w:val="0"/>
+          <w:bCs w:val="0"/>
+          <w:sz w:val="24"/>
+          <w:szCs w:val="24"/>
+        </w:rPr>
+      </w:pPr>
+    </w:p>
+    <w:p>
+      <w:pPr>
+        <w:rPr>
+          <w:rFonts w:hint="default" w:ascii="Source Code Pro Semibold" w:hAnsi="Source Code Pro Semibold" w:cs="Source Code Pro Semibold" w:eastAsiaTheme="minorEastAsia"/>
+          <w:b w:val="0"/>
+          <w:bCs w:val="0"/>
+          <w:sz w:val="24"/>
+          <w:szCs w:val="24"/>
+        </w:rPr>
+      </w:pPr>
+      <w:r>
+        <w:rPr>
+          <w:rFonts w:hint="default" w:ascii="Source Code Pro Semibold" w:hAnsi="Source Code Pro Semibold" w:cs="Source Code Pro Semibold"/>
+          <w:b w:val="0"/>
+          <w:bCs w:val="0"/>
+          <w:sz w:val="24"/>
+          <w:szCs w:val="24"/>
+        </w:rPr>
+        <w:t>Pause and communicate</w:t>
+      </w:r>
+    </w:p>
+    <w:p>
+      <w:pPr>
+        <w:rPr>
+          <w:rFonts w:hint="default" w:ascii="Source Code Pro Semibold" w:hAnsi="Source Code Pro Semibold" w:cs="Source Code Pro Semibold" w:eastAsiaTheme="minorEastAsia"/>
+          <w:b w:val="0"/>
+          <w:bCs w:val="0"/>
+          <w:sz w:val="24"/>
+          <w:szCs w:val="24"/>
+        </w:rPr>
+      </w:pPr>
+      <w:r>
+        <w:rPr>
+          <w:rFonts w:hint="default" w:ascii="Source Code Pro Semibold" w:hAnsi="Source Code Pro Semibold" w:cs="Source Code Pro Semibold" w:eastAsiaTheme="minorEastAsia"/>
+          <w:b w:val="0"/>
+          <w:bCs w:val="0"/>
+          <w:sz w:val="24"/>
+          <w:szCs w:val="24"/>
+        </w:rPr>
+        <w:br w:type="page"/>
       </w:r>
     </w:p>
     <w:p>
@@ -1207,6 +1601,38 @@
         <w:jc w:val="center"/>
         <w:rPr>
           <w:rFonts w:hint="default" w:ascii="Source Code Pro Semibold" w:hAnsi="Source Code Pro Semibold" w:cs="Source Code Pro Semibold"/>
+          <w:b w:val="0"/>
+          <w:bCs w:val="0"/>
+          <w:sz w:val="36"/>
+          <w:szCs w:val="36"/>
+        </w:rPr>
+      </w:pPr>
+      <w:r>
+        <w:rPr>
+          <w:rFonts w:hint="default" w:ascii="Source Code Pro Semibold" w:hAnsi="Source Code Pro Semibold" w:cs="Source Code Pro Semibold"/>
+          <w:b w:val="0"/>
+          <w:bCs w:val="0"/>
+          <w:sz w:val="36"/>
+          <w:szCs w:val="36"/>
+        </w:rPr>
+        <w:t xml:space="preserve">CONCEPT </w:t>
+      </w:r>
+      <w:r>
+        <w:rPr>
+          <w:rFonts w:hint="default" w:ascii="Source Code Pro Semibold" w:hAnsi="Source Code Pro Semibold" w:cs="Source Code Pro Semibold"/>
+          <w:b w:val="0"/>
+          <w:bCs w:val="0"/>
+          <w:sz w:val="36"/>
+          <w:szCs w:val="36"/>
+        </w:rPr>
+        <w:t>B</w:t>
+      </w:r>
+    </w:p>
+    <w:p>
+      <w:pPr>
+        <w:jc w:val="center"/>
+        <w:rPr>
+          <w:rFonts w:hint="default" w:ascii="Source Code Pro Semibold" w:hAnsi="Source Code Pro Semibold" w:cs="Source Code Pro Semibold" w:eastAsiaTheme="minorEastAsia"/>
           <w:b w:val="0"/>
           <w:bCs w:val="0"/>
           <w:sz w:val="24"/>
@@ -1222,161 +1648,86 @@
           <w:szCs w:val="36"/>
           <w:u w:val="single"/>
         </w:rPr>
-        <w:t>EXTERNAL STREAM</w:t>
-      </w:r>
-    </w:p>
-    <w:p>
-      <w:pPr>
-        <w:jc w:val="both"/>
-        <w:rPr>
-          <w:rFonts w:hint="default" w:ascii="Source Code Pro Semibold" w:hAnsi="Source Code Pro Semibold" w:cs="Source Code Pro Semibold"/>
-          <w:b w:val="0"/>
-          <w:bCs w:val="0"/>
-          <w:sz w:val="24"/>
-          <w:szCs w:val="24"/>
-        </w:rPr>
-      </w:pPr>
-    </w:p>
-    <w:p>
-      <w:pPr>
-        <w:jc w:val="both"/>
-        <w:rPr>
-          <w:rFonts w:hint="default" w:ascii="Source Code Pro Semibold" w:hAnsi="Source Code Pro Semibold" w:cs="Source Code Pro Semibold"/>
-          <w:b w:val="0"/>
-          <w:bCs w:val="0"/>
-          <w:sz w:val="24"/>
-          <w:szCs w:val="24"/>
-        </w:rPr>
-      </w:pPr>
-      <w:r>
-        <w:rPr>
-          <w:rFonts w:hint="default" w:ascii="Source Code Pro Semibold" w:hAnsi="Source Code Pro Semibold" w:cs="Source Code Pro Semibold"/>
-          <w:b w:val="0"/>
-          <w:bCs w:val="0"/>
-          <w:sz w:val="24"/>
-          <w:szCs w:val="24"/>
-        </w:rPr>
-        <w:t>In place of raw stream (not information):</w:t>
-      </w:r>
-    </w:p>
-    <w:p>
-      <w:pPr>
-        <w:jc w:val="both"/>
-        <w:rPr>
-          <w:rFonts w:hint="default" w:ascii="Source Code Pro Semibold" w:hAnsi="Source Code Pro Semibold" w:cs="Source Code Pro Semibold"/>
-          <w:b w:val="0"/>
-          <w:bCs w:val="0"/>
-          <w:sz w:val="24"/>
-          <w:szCs w:val="24"/>
-        </w:rPr>
-      </w:pPr>
-      <w:r>
-        <w:rPr>
-          <w:rFonts w:hint="default" w:ascii="Source Code Pro Semibold" w:hAnsi="Source Code Pro Semibold" w:cs="Source Code Pro Semibold"/>
-          <w:b w:val="0"/>
-          <w:bCs w:val="0"/>
-          <w:sz w:val="24"/>
-          <w:szCs w:val="24"/>
-        </w:rPr>
-        <w:t>=========================================</w:t>
-      </w:r>
-    </w:p>
-    <w:p>
-      <w:pPr>
-        <w:jc w:val="both"/>
-        <w:rPr>
-          <w:rFonts w:hint="default" w:ascii="Source Code Pro Semibold" w:hAnsi="Source Code Pro Semibold" w:cs="Source Code Pro Semibold"/>
-          <w:sz w:val="24"/>
-          <w:szCs w:val="24"/>
-        </w:rPr>
-      </w:pPr>
-      <w:r>
-        <w:rPr>
-          <w:rFonts w:hint="default" w:ascii="Source Code Pro Semibold" w:hAnsi="Source Code Pro Semibold" w:cs="Source Code Pro Semibold"/>
-          <w:sz w:val="24"/>
-          <w:szCs w:val="24"/>
-        </w:rPr>
-        <w:t>Computer:File *cfle:/home/qeetell/xyz/source*</w:t>
-      </w:r>
-    </w:p>
-    <w:p>
-      <w:pPr>
-        <w:jc w:val="both"/>
-        <w:rPr>
-          <w:rFonts w:hint="default" w:ascii="Source Code Pro Semibold" w:hAnsi="Source Code Pro Semibold" w:cs="Source Code Pro Semibold"/>
-          <w:sz w:val="24"/>
-          <w:szCs w:val="24"/>
-        </w:rPr>
-      </w:pPr>
-      <w:r>
-        <w:rPr>
-          <w:rFonts w:hint="default" w:ascii="Source Code Pro Semibold" w:hAnsi="Source Code Pro Semibold" w:cs="Source Code Pro Semibold"/>
-          <w:sz w:val="24"/>
-          <w:szCs w:val="24"/>
-        </w:rPr>
-        <w:t>Hypertext      *hypr:http://qeetell.vi/source*</w:t>
-      </w:r>
-    </w:p>
-    <w:p>
-      <w:pPr>
-        <w:jc w:val="both"/>
-        <w:rPr>
-          <w:rFonts w:hint="default" w:ascii="Source Code Pro Semibold" w:hAnsi="Source Code Pro Semibold" w:cs="Source Code Pro Semibold"/>
-          <w:b w:val="0"/>
-          <w:bCs w:val="0"/>
-          <w:sz w:val="24"/>
-          <w:szCs w:val="24"/>
-        </w:rPr>
-      </w:pPr>
-      <w:r>
-        <w:rPr>
-          <w:rFonts w:hint="default" w:ascii="Source Code Pro Semibold" w:hAnsi="Source Code Pro Semibold" w:cs="Source Code Pro Semibold"/>
-          <w:sz w:val="24"/>
-          <w:szCs w:val="24"/>
-        </w:rPr>
-        <w:t>** = *</w:t>
-      </w:r>
-    </w:p>
-    <w:p>
-      <w:pPr>
-        <w:jc w:val="both"/>
-        <w:rPr>
-          <w:rFonts w:hint="default" w:ascii="Source Code Pro Semibold" w:hAnsi="Source Code Pro Semibold" w:cs="Source Code Pro Semibold"/>
-          <w:b w:val="0"/>
-          <w:bCs w:val="0"/>
-          <w:sz w:val="24"/>
-          <w:szCs w:val="24"/>
-        </w:rPr>
-      </w:pPr>
-    </w:p>
-    <w:p>
-      <w:pPr>
-        <w:jc w:val="both"/>
-        <w:rPr>
-          <w:rFonts w:hint="default" w:ascii="Source Code Pro Semibold" w:hAnsi="Source Code Pro Semibold" w:cs="Source Code Pro Semibold"/>
-          <w:b w:val="0"/>
-          <w:bCs w:val="0"/>
-          <w:sz w:val="24"/>
-          <w:szCs w:val="24"/>
-        </w:rPr>
-      </w:pPr>
-    </w:p>
-    <w:p>
-      <w:pPr>
-        <w:jc w:val="both"/>
-        <w:rPr>
-          <w:rFonts w:hint="default" w:ascii="Source Code Pro Semibold" w:hAnsi="Source Code Pro Semibold" w:cs="Source Code Pro Semibold"/>
-          <w:b w:val="0"/>
-          <w:bCs w:val="0"/>
-          <w:sz w:val="24"/>
-          <w:szCs w:val="24"/>
-        </w:rPr>
-      </w:pPr>
-      <w:r>
-        <w:rPr>
-          <w:rFonts w:hint="default" w:ascii="Source Code Pro Semibold" w:hAnsi="Source Code Pro Semibold" w:cs="Source Code Pro Semibold"/>
-          <w:b w:val="0"/>
-          <w:bCs w:val="0"/>
+        <w:t>CODE GROUPING</w:t>
+      </w:r>
+    </w:p>
+    <w:p>
+      <w:pPr>
+        <w:rPr>
+          <w:rFonts w:hint="default" w:ascii="Source Code Pro Semibold" w:hAnsi="Source Code Pro Semibold" w:cs="Source Code Pro Semibold" w:eastAsiaTheme="minorEastAsia"/>
+          <w:b w:val="0"/>
+          <w:bCs w:val="0"/>
+          <w:sz w:val="24"/>
+          <w:szCs w:val="24"/>
+        </w:rPr>
+      </w:pPr>
+    </w:p>
+    <w:p>
+      <w:pPr>
+        <w:rPr>
+          <w:rFonts w:hint="default" w:ascii="Source Code Pro Semibold" w:hAnsi="Source Code Pro Semibold" w:cs="Source Code Pro Semibold" w:eastAsiaTheme="minorEastAsia"/>
+          <w:b w:val="0"/>
+          <w:bCs w:val="0"/>
+          <w:sz w:val="24"/>
+          <w:szCs w:val="24"/>
+        </w:rPr>
+      </w:pPr>
+    </w:p>
+    <w:p>
+      <w:pPr>
+        <w:rPr>
+          <w:rFonts w:hint="default" w:ascii="Source Code Pro Semibold" w:hAnsi="Source Code Pro Semibold" w:cs="Source Code Pro Semibold" w:eastAsiaTheme="minorEastAsia"/>
+          <w:b w:val="0"/>
+          <w:bCs w:val="0"/>
+          <w:sz w:val="24"/>
+          <w:szCs w:val="24"/>
+        </w:rPr>
+      </w:pPr>
+    </w:p>
+    <w:p>
+      <w:pPr>
+        <w:rPr>
+          <w:rFonts w:hint="default" w:ascii="Source Code Pro Semibold" w:hAnsi="Source Code Pro Semibold" w:cs="Source Code Pro Semibold" w:eastAsiaTheme="minorEastAsia"/>
+          <w:b w:val="0"/>
+          <w:bCs w:val="0"/>
+          <w:sz w:val="24"/>
+          <w:szCs w:val="24"/>
+        </w:rPr>
+      </w:pPr>
+    </w:p>
+    <w:p>
+      <w:pPr>
+        <w:rPr>
+          <w:rFonts w:hint="default" w:ascii="Source Code Pro Semibold" w:hAnsi="Source Code Pro Semibold" w:cs="Source Code Pro Semibold" w:eastAsiaTheme="minorEastAsia"/>
+          <w:b w:val="0"/>
+          <w:bCs w:val="0"/>
+          <w:sz w:val="24"/>
+          <w:szCs w:val="24"/>
+        </w:rPr>
+      </w:pPr>
+    </w:p>
+    <w:p>
+      <w:pPr>
+        <w:rPr>
+          <w:rFonts w:hint="default" w:ascii="Source Code Pro Semibold" w:hAnsi="Source Code Pro Semibold" w:cs="Source Code Pro Semibold" w:eastAsiaTheme="minorEastAsia"/>
+          <w:b w:val="0"/>
+          <w:bCs w:val="0"/>
+          <w:sz w:val="24"/>
+          <w:szCs w:val="24"/>
+        </w:rPr>
+      </w:pPr>
+    </w:p>
+    <w:p>
+      <w:pPr>
+        <w:rPr>
+          <w:rFonts w:hint="default" w:ascii="Source Code Pro Semibold" w:hAnsi="Source Code Pro Semibold" w:cs="Source Code Pro Semibold"/>
+          <w:sz w:val="24"/>
+          <w:szCs w:val="24"/>
+        </w:rPr>
+      </w:pPr>
+      <w:r>
+        <w:rPr>
+          <w:rFonts w:hint="default" w:ascii="Source Code Pro Semibold" w:hAnsi="Source Code Pro Semibold" w:cs="Source Code Pro Semibold"/>
           <w:sz w:val="24"/>
           <w:szCs w:val="24"/>
         </w:rPr>
@@ -1388,8 +1739,8 @@
         <w:jc w:val="center"/>
         <w:rPr>
           <w:rFonts w:hint="default" w:ascii="Source Code Pro Semibold" w:hAnsi="Source Code Pro Semibold" w:cs="Source Code Pro Semibold"/>
-          <w:b w:val="0"/>
-          <w:bCs w:val="0"/>
+          <w:b/>
+          <w:bCs/>
           <w:sz w:val="36"/>
           <w:szCs w:val="36"/>
         </w:rPr>
@@ -1397,12 +1748,22 @@
       <w:r>
         <w:rPr>
           <w:rFonts w:hint="default" w:ascii="Source Code Pro Semibold" w:hAnsi="Source Code Pro Semibold" w:cs="Source Code Pro Semibold"/>
-          <w:b w:val="0"/>
-          <w:bCs w:val="0"/>
+          <w:b/>
+          <w:bCs/>
           <w:sz w:val="36"/>
           <w:szCs w:val="36"/>
         </w:rPr>
-        <w:t>CONCEPT 5</w:t>
+        <w:t xml:space="preserve">CONCEPT </w:t>
+      </w:r>
+      <w:r>
+        <w:rPr>
+          <w:rFonts w:hint="default" w:ascii="Source Code Pro Semibold" w:hAnsi="Source Code Pro Semibold" w:cs="Source Code Pro Semibold"/>
+          <w:b/>
+          <w:bCs/>
+          <w:sz w:val="36"/>
+          <w:szCs w:val="36"/>
+        </w:rPr>
+        <w:t>C</w:t>
       </w:r>
     </w:p>
     <w:p>
@@ -1410,122 +1771,125 @@
         <w:jc w:val="center"/>
         <w:rPr>
           <w:rFonts w:hint="default" w:ascii="Source Code Pro Semibold" w:hAnsi="Source Code Pro Semibold" w:cs="Source Code Pro Semibold"/>
-          <w:b w:val="0"/>
-          <w:bCs w:val="0"/>
-          <w:sz w:val="24"/>
-          <w:szCs w:val="24"/>
-        </w:rPr>
-      </w:pPr>
-      <w:r>
-        <w:rPr>
-          <w:rFonts w:hint="default" w:ascii="Source Code Pro Semibold" w:hAnsi="Source Code Pro Semibold" w:cs="Source Code Pro Semibold"/>
-          <w:b w:val="0"/>
-          <w:bCs w:val="0"/>
+          <w:sz w:val="24"/>
+          <w:szCs w:val="24"/>
+        </w:rPr>
+      </w:pPr>
+      <w:r>
+        <w:rPr>
+          <w:rFonts w:hint="default" w:ascii="Source Code Pro Semibold" w:hAnsi="Source Code Pro Semibold" w:cs="Source Code Pro Semibold"/>
+          <w:b/>
+          <w:bCs/>
           <w:sz w:val="36"/>
           <w:szCs w:val="36"/>
           <w:u w:val="single"/>
         </w:rPr>
-        <w:t>INSTRUCTION SET REAPPLICABILITY</w:t>
-      </w:r>
-    </w:p>
-    <w:p>
-      <w:pPr>
-        <w:jc w:val="both"/>
-        <w:rPr>
-          <w:rFonts w:hint="default" w:ascii="Source Code Pro Semibold" w:hAnsi="Source Code Pro Semibold" w:cs="Source Code Pro Semibold" w:eastAsiaTheme="minorEastAsia"/>
-          <w:b w:val="0"/>
-          <w:bCs w:val="0"/>
-          <w:sz w:val="24"/>
-          <w:szCs w:val="24"/>
-        </w:rPr>
-      </w:pPr>
-    </w:p>
-    <w:p>
-      <w:pPr>
-        <w:rPr>
-          <w:rFonts w:hint="default" w:ascii="Source Code Pro Semibold" w:hAnsi="Source Code Pro Semibold" w:cs="Source Code Pro Semibold" w:eastAsiaTheme="minorEastAsia"/>
-          <w:b w:val="0"/>
-          <w:bCs w:val="0"/>
-          <w:sz w:val="24"/>
-          <w:szCs w:val="24"/>
-        </w:rPr>
-      </w:pPr>
-      <w:r>
-        <w:rPr>
-          <w:rFonts w:hint="default" w:ascii="Source Code Pro Semibold" w:hAnsi="Source Code Pro Semibold" w:cs="Source Code Pro Semibold"/>
-          <w:b w:val="0"/>
-          <w:bCs w:val="0"/>
-          <w:sz w:val="24"/>
-          <w:szCs w:val="24"/>
-        </w:rPr>
-        <w:t>Pause and communicate</w:t>
-      </w:r>
-    </w:p>
-    <w:p>
-      <w:pPr>
-        <w:rPr>
-          <w:rFonts w:hint="default" w:ascii="Source Code Pro Semibold" w:hAnsi="Source Code Pro Semibold" w:cs="Source Code Pro Semibold" w:eastAsiaTheme="minorEastAsia"/>
-          <w:b w:val="0"/>
-          <w:bCs w:val="0"/>
-          <w:sz w:val="24"/>
-          <w:szCs w:val="24"/>
-        </w:rPr>
-      </w:pPr>
-      <w:r>
-        <w:rPr>
-          <w:rFonts w:hint="default" w:ascii="Source Code Pro Semibold" w:hAnsi="Source Code Pro Semibold" w:cs="Source Code Pro Semibold" w:eastAsiaTheme="minorEastAsia"/>
-          <w:b w:val="0"/>
-          <w:bCs w:val="0"/>
-          <w:sz w:val="24"/>
-          <w:szCs w:val="24"/>
-        </w:rPr>
-        <w:br w:type="page"/>
-      </w:r>
-    </w:p>
-    <w:p>
-      <w:pPr>
-        <w:jc w:val="center"/>
-        <w:rPr>
-          <w:rFonts w:hint="default" w:ascii="Source Code Pro Semibold" w:hAnsi="Source Code Pro Semibold" w:cs="Source Code Pro Semibold"/>
-          <w:b w:val="0"/>
-          <w:bCs w:val="0"/>
-          <w:sz w:val="36"/>
-          <w:szCs w:val="36"/>
-        </w:rPr>
-      </w:pPr>
-      <w:r>
-        <w:rPr>
-          <w:rFonts w:hint="default" w:ascii="Source Code Pro Semibold" w:hAnsi="Source Code Pro Semibold" w:cs="Source Code Pro Semibold"/>
-          <w:b w:val="0"/>
-          <w:bCs w:val="0"/>
-          <w:sz w:val="36"/>
-          <w:szCs w:val="36"/>
-        </w:rPr>
-        <w:t>CONCEPT 6</w:t>
-      </w:r>
-    </w:p>
-    <w:p>
-      <w:pPr>
-        <w:jc w:val="center"/>
-        <w:rPr>
-          <w:rFonts w:hint="default" w:ascii="Source Code Pro Semibold" w:hAnsi="Source Code Pro Semibold" w:cs="Source Code Pro Semibold" w:eastAsiaTheme="minorEastAsia"/>
-          <w:b w:val="0"/>
-          <w:bCs w:val="0"/>
-          <w:sz w:val="24"/>
-          <w:szCs w:val="24"/>
-        </w:rPr>
-      </w:pPr>
-      <w:r>
-        <w:rPr>
-          <w:rFonts w:hint="default" w:ascii="Source Code Pro Semibold" w:hAnsi="Source Code Pro Semibold" w:cs="Source Code Pro Semibold"/>
-          <w:b w:val="0"/>
-          <w:bCs w:val="0"/>
-          <w:sz w:val="36"/>
-          <w:szCs w:val="36"/>
-          <w:u w:val="single"/>
-        </w:rPr>
-        <w:t>CODE GROUPING</w:t>
-      </w:r>
+        <w:t>COMMENT</w:t>
+      </w:r>
+    </w:p>
+    <w:p>
+      <w:pPr>
+        <w:jc w:val="both"/>
+        <w:rPr>
+          <w:rFonts w:hint="default" w:ascii="Source Code Pro Semibold" w:hAnsi="Source Code Pro Semibold" w:cs="Source Code Pro Semibold"/>
+          <w:sz w:val="24"/>
+          <w:szCs w:val="24"/>
+        </w:rPr>
+      </w:pPr>
+    </w:p>
+    <w:p>
+      <w:pPr>
+        <w:jc w:val="both"/>
+        <w:rPr>
+          <w:rFonts w:hint="default" w:ascii="Source Code Pro Semibold" w:hAnsi="Source Code Pro Semibold" w:cs="Source Code Pro Semibold"/>
+          <w:sz w:val="24"/>
+          <w:szCs w:val="24"/>
+        </w:rPr>
+      </w:pPr>
+      <w:bookmarkStart w:id="0" w:name="_GoBack"/>
+      <w:bookmarkEnd w:id="0"/>
+      <w:r>
+        <w:rPr>
+          <w:rFonts w:hint="default" w:ascii="Source Code Pro Semibold" w:hAnsi="Source Code Pro Semibold" w:cs="Source Code Pro Semibold"/>
+          <w:sz w:val="24"/>
+          <w:szCs w:val="24"/>
+        </w:rPr>
+        <w:t>eftd| instruction x</w:t>
+      </w:r>
+    </w:p>
+    <w:p>
+      <w:pPr>
+        <w:jc w:val="both"/>
+        <w:rPr>
+          <w:rFonts w:hint="default" w:ascii="Source Code Pro Semibold" w:hAnsi="Source Code Pro Semibold" w:cs="Source Code Pro Semibold"/>
+          <w:sz w:val="24"/>
+          <w:szCs w:val="24"/>
+        </w:rPr>
+      </w:pPr>
+      <w:r>
+        <w:rPr>
+          <w:rFonts w:hint="default" w:ascii="Source Code Pro Semibold" w:hAnsi="Source Code Pro Semibold" w:cs="Source Code Pro Semibold"/>
+          <w:sz w:val="24"/>
+          <w:szCs w:val="24"/>
+        </w:rPr>
+        <w:t>eftd| instruction y</w:t>
+      </w:r>
+    </w:p>
+    <w:p>
+      <w:pPr>
+        <w:jc w:val="both"/>
+        <w:rPr>
+          <w:rFonts w:hint="default" w:ascii="Source Code Pro Semibold" w:hAnsi="Source Code Pro Semibold" w:cs="Source Code Pro Semibold"/>
+          <w:sz w:val="24"/>
+          <w:szCs w:val="24"/>
+        </w:rPr>
+      </w:pPr>
+      <w:r>
+        <w:rPr>
+          <w:rFonts w:hint="default" w:ascii="Source Code Pro Semibold" w:hAnsi="Source Code Pro Semibold" w:cs="Source Code Pro Semibold"/>
+          <w:sz w:val="24"/>
+          <w:szCs w:val="24"/>
+        </w:rPr>
+        <w:t>eftd| instruction z</w:t>
+      </w:r>
+    </w:p>
+    <w:p>
+      <w:pPr>
+        <w:jc w:val="both"/>
+        <w:rPr>
+          <w:rFonts w:hint="default" w:ascii="Source Code Pro Semibold" w:hAnsi="Source Code Pro Semibold" w:cs="Source Code Pro Semibold"/>
+          <w:sz w:val="24"/>
+          <w:szCs w:val="24"/>
+        </w:rPr>
+      </w:pPr>
+      <w:r>
+        <w:rPr>
+          <w:rFonts w:hint="default" w:ascii="Source Code Pro Semibold" w:hAnsi="Source Code Pro Semibold" w:cs="Source Code Pro Semibold"/>
+          <w:sz w:val="24"/>
+          <w:szCs w:val="24"/>
+        </w:rPr>
+        <w:t>|| This is a comment; it can be continued on a new line, with indentation</w:t>
+      </w:r>
+    </w:p>
+    <w:p>
+      <w:pPr>
+        <w:jc w:val="both"/>
+        <w:rPr>
+          <w:rFonts w:hint="default" w:ascii="Source Code Pro Semibold" w:hAnsi="Source Code Pro Semibold" w:cs="Source Code Pro Semibold"/>
+          <w:sz w:val="24"/>
+          <w:szCs w:val="24"/>
+        </w:rPr>
+      </w:pPr>
+    </w:p>
+    <w:p>
+      <w:pPr>
+        <w:jc w:val="both"/>
+        <w:rPr>
+          <w:rFonts w:hint="default" w:ascii="Source Code Pro Semibold" w:hAnsi="Source Code Pro Semibold" w:cs="Source Code Pro Semibold"/>
+          <w:sz w:val="24"/>
+          <w:szCs w:val="24"/>
+        </w:rPr>
+      </w:pPr>
     </w:p>
     <w:p>
       <w:pPr>
@@ -1867,6 +2231,28 @@
           <w:szCs w:val="24"/>
         </w:rPr>
       </w:pPr>
+    </w:p>
+    <w:p>
+      <w:pPr>
+        <w:jc w:val="both"/>
+        <w:rPr>
+          <w:rFonts w:hint="default" w:ascii="Source Code Pro Semibold" w:hAnsi="Source Code Pro Semibold" w:cs="Source Code Pro Semibold" w:eastAsiaTheme="minorEastAsia"/>
+          <w:b/>
+          <w:bCs/>
+          <w:sz w:val="24"/>
+          <w:szCs w:val="24"/>
+        </w:rPr>
+      </w:pPr>
+      <w:r>
+        <w:rPr>
+          <w:rFonts w:hint="default" w:ascii="Source Code Pro Semibold" w:hAnsi="Source Code Pro Semibold" w:cs="Source Code Pro Semibold"/>
+          <w:b/>
+          <w:bCs/>
+          <w:sz w:val="24"/>
+          <w:szCs w:val="24"/>
+        </w:rPr>
+        <w:t>Comment</w:t>
+      </w:r>
     </w:p>
     <w:p>
       <w:pPr>

--- a/S25!-Amar-TheOfficialReference.docx
+++ b/S25!-Amar-TheOfficialReference.docx
@@ -119,7 +119,17 @@
           <w:sz w:val="36"/>
           <w:szCs w:val="36"/>
         </w:rPr>
-        <w:t>CONCEPT 2</w:t>
+        <w:t xml:space="preserve">CONCEPT </w:t>
+      </w:r>
+      <w:r>
+        <w:rPr>
+          <w:rFonts w:hint="default" w:ascii="Source Code Pro Semibold" w:hAnsi="Source Code Pro Semibold" w:cs="Source Code Pro Semibold"/>
+          <w:b w:val="0"/>
+          <w:bCs w:val="0"/>
+          <w:sz w:val="36"/>
+          <w:szCs w:val="36"/>
+        </w:rPr>
+        <w:t>2</w:t>
       </w:r>
     </w:p>
     <w:p>
@@ -391,1327 +401,18 @@
     <w:p>
       <w:pPr>
         <w:rPr>
-          <w:rFonts w:hint="default" w:ascii="Source Code Pro Semibold" w:hAnsi="Source Code Pro Semibold" w:cs="Source Code Pro Semibold"/>
-          <w:b w:val="0"/>
-          <w:bCs w:val="0"/>
-          <w:sz w:val="24"/>
-          <w:szCs w:val="24"/>
-        </w:rPr>
-      </w:pPr>
-    </w:p>
-    <w:p>
-      <w:pPr>
-        <w:rPr>
-          <w:rFonts w:hint="default" w:ascii="Source Code Pro Semibold" w:hAnsi="Source Code Pro Semibold" w:cs="Source Code Pro Semibold"/>
-          <w:b w:val="0"/>
-          <w:bCs w:val="0"/>
-          <w:sz w:val="24"/>
-          <w:szCs w:val="24"/>
-        </w:rPr>
-      </w:pPr>
-    </w:p>
-    <w:p>
-      <w:pPr>
-        <w:rPr>
-          <w:rFonts w:hint="default" w:ascii="Source Code Pro Semibold" w:hAnsi="Source Code Pro Semibold" w:cs="Source Code Pro Semibold"/>
-          <w:b w:val="0"/>
-          <w:bCs w:val="0"/>
-          <w:sz w:val="24"/>
-          <w:szCs w:val="24"/>
-        </w:rPr>
-      </w:pPr>
-      <w:r>
-        <w:rPr>
-          <w:rFonts w:hint="default" w:ascii="Source Code Pro Semibold" w:hAnsi="Source Code Pro Semibold" w:cs="Source Code Pro Semibold"/>
-          <w:b w:val="0"/>
-          <w:bCs w:val="0"/>
-          <w:sz w:val="24"/>
-          <w:szCs w:val="24"/>
-        </w:rPr>
-        <w:br w:type="page"/>
-      </w:r>
-    </w:p>
-    <w:p>
-      <w:pPr>
-        <w:jc w:val="center"/>
-        <w:rPr>
-          <w:rFonts w:hint="default" w:ascii="Source Code Pro Semibold" w:hAnsi="Source Code Pro Semibold" w:cs="Source Code Pro Semibold"/>
-          <w:b w:val="0"/>
-          <w:bCs w:val="0"/>
-          <w:sz w:val="36"/>
-          <w:szCs w:val="36"/>
-          <w:u w:val="single"/>
-        </w:rPr>
-      </w:pPr>
-      <w:r>
-        <w:rPr>
-          <w:rFonts w:hint="default" w:ascii="Source Code Pro Semibold" w:hAnsi="Source Code Pro Semibold" w:cs="Source Code Pro Semibold"/>
-          <w:b w:val="0"/>
-          <w:bCs w:val="0"/>
-          <w:sz w:val="36"/>
-          <w:szCs w:val="36"/>
-        </w:rPr>
-        <w:t>CONCEPT 3</w:t>
-      </w:r>
-    </w:p>
-    <w:p>
-      <w:pPr>
-        <w:jc w:val="center"/>
-        <w:rPr>
-          <w:rFonts w:hint="default" w:ascii="Source Code Pro Semibold" w:hAnsi="Source Code Pro Semibold" w:cs="Source Code Pro Semibold"/>
-          <w:b w:val="0"/>
-          <w:bCs w:val="0"/>
-          <w:sz w:val="24"/>
-          <w:szCs w:val="24"/>
-        </w:rPr>
-      </w:pPr>
-      <w:r>
-        <w:rPr>
-          <w:rFonts w:hint="default" w:ascii="Source Code Pro Semibold" w:hAnsi="Source Code Pro Semibold" w:cs="Source Code Pro Semibold"/>
-          <w:b w:val="0"/>
-          <w:bCs w:val="0"/>
-          <w:sz w:val="36"/>
-          <w:szCs w:val="36"/>
-          <w:u w:val="single"/>
-        </w:rPr>
-        <w:t>INFORMATION CREATION TECHNIQUES</w:t>
-      </w:r>
-    </w:p>
-    <w:p>
-      <w:pPr>
-        <w:jc w:val="both"/>
-        <w:rPr>
-          <w:rFonts w:hint="default" w:ascii="Source Code Pro Semibold" w:hAnsi="Source Code Pro Semibold" w:cs="Source Code Pro Semibold"/>
-          <w:b w:val="0"/>
-          <w:bCs w:val="0"/>
-          <w:sz w:val="24"/>
-          <w:szCs w:val="24"/>
-        </w:rPr>
-      </w:pPr>
-    </w:p>
-    <w:p>
-      <w:pPr>
-        <w:jc w:val="both"/>
-        <w:rPr>
-          <w:rFonts w:hint="default" w:ascii="Source Code Pro Semibold" w:hAnsi="Source Code Pro Semibold" w:cs="Source Code Pro Semibold"/>
-          <w:b w:val="0"/>
-          <w:bCs w:val="0"/>
-          <w:sz w:val="24"/>
-          <w:szCs w:val="24"/>
-        </w:rPr>
-      </w:pPr>
-      <w:r>
-        <w:rPr>
-          <w:rFonts w:hint="default" w:ascii="Source Code Pro Semibold" w:hAnsi="Source Code Pro Semibold" w:cs="Source Code Pro Semibold"/>
-          <w:b w:val="0"/>
-          <w:bCs w:val="0"/>
-          <w:sz w:val="24"/>
-          <w:szCs w:val="24"/>
-        </w:rPr>
-        <w:t>Convenience Techniques</w:t>
-      </w:r>
-    </w:p>
-    <w:p>
-      <w:pPr>
-        <w:jc w:val="both"/>
-        <w:rPr>
-          <w:rFonts w:hint="default" w:ascii="Source Code Pro Semibold" w:hAnsi="Source Code Pro Semibold" w:cs="Source Code Pro Semibold"/>
-          <w:b w:val="0"/>
-          <w:bCs w:val="0"/>
-          <w:sz w:val="24"/>
-          <w:szCs w:val="24"/>
-        </w:rPr>
-      </w:pPr>
-    </w:p>
-    <w:p>
-      <w:pPr>
-        <w:jc w:val="both"/>
-        <w:rPr>
-          <w:rFonts w:hint="default" w:ascii="Source Code Pro Semibold" w:hAnsi="Source Code Pro Semibold" w:cs="Source Code Pro Semibold"/>
-          <w:b w:val="0"/>
-          <w:bCs w:val="0"/>
-          <w:sz w:val="24"/>
-          <w:szCs w:val="24"/>
-          <w:u w:val="none"/>
-        </w:rPr>
-      </w:pPr>
-      <w:r>
-        <w:rPr>
-          <w:rFonts w:hint="default" w:ascii="Source Code Pro Semibold" w:hAnsi="Source Code Pro Semibold" w:cs="Source Code Pro Semibold"/>
-          <w:b w:val="0"/>
-          <w:bCs w:val="0"/>
-          <w:sz w:val="24"/>
-          <w:szCs w:val="24"/>
-          <w:u w:val="none"/>
-        </w:rPr>
-        <w:t>UNICODE TECHNIQUE</w:t>
-      </w:r>
-    </w:p>
-    <w:p>
-      <w:pPr>
-        <w:jc w:val="both"/>
-        <w:rPr>
-          <w:rFonts w:hint="default" w:ascii="Source Code Pro Semibold" w:hAnsi="Source Code Pro Semibold" w:cs="Source Code Pro Semibold"/>
-          <w:b w:val="0"/>
-          <w:bCs w:val="0"/>
-          <w:sz w:val="24"/>
-          <w:szCs w:val="24"/>
-          <w:u w:val="none"/>
-        </w:rPr>
-      </w:pPr>
-      <w:r>
-        <w:rPr>
-          <w:rFonts w:hint="default" w:ascii="Source Code Pro Semibold" w:hAnsi="Source Code Pro Semibold" w:cs="Source Code Pro Semibold"/>
-          <w:b w:val="0"/>
-          <w:bCs w:val="0"/>
-          <w:sz w:val="24"/>
-          <w:szCs w:val="24"/>
-          <w:u w:val="none"/>
-        </w:rPr>
-        <w:t>=================</w:t>
-      </w:r>
-    </w:p>
-    <w:p>
-      <w:pPr>
-        <w:jc w:val="both"/>
-        <w:rPr>
-          <w:rFonts w:hint="default" w:ascii="Source Code Pro Semibold" w:hAnsi="Source Code Pro Semibold" w:cs="Source Code Pro Semibold"/>
-          <w:b w:val="0"/>
-          <w:bCs w:val="0"/>
-          <w:sz w:val="24"/>
-          <w:szCs w:val="24"/>
-        </w:rPr>
-      </w:pPr>
-      <w:r>
-        <w:rPr>
-          <w:rFonts w:hint="default" w:ascii="Source Code Pro Semibold" w:hAnsi="Source Code Pro Semibold" w:cs="Source Code Pro Semibold"/>
-          <w:b w:val="0"/>
-          <w:bCs w:val="0"/>
-          <w:sz w:val="24"/>
-          <w:szCs w:val="24"/>
-        </w:rPr>
-        <w:t>Elements</w:t>
-      </w:r>
-    </w:p>
-    <w:p>
-      <w:pPr>
-        <w:jc w:val="both"/>
-        <w:rPr>
-          <w:rFonts w:hint="default" w:ascii="Source Code Pro Semibold" w:hAnsi="Source Code Pro Semibold" w:cs="Source Code Pro Semibold"/>
-          <w:b w:val="0"/>
-          <w:bCs w:val="0"/>
-          <w:sz w:val="24"/>
-          <w:szCs w:val="24"/>
-        </w:rPr>
-      </w:pPr>
-      <w:r>
-        <w:rPr>
-          <w:rFonts w:hint="default" w:ascii="Source Code Pro Semibold" w:hAnsi="Source Code Pro Semibold" w:cs="Source Code Pro Semibold"/>
-          <w:b w:val="0"/>
-          <w:bCs w:val="0"/>
-          <w:sz w:val="24"/>
-          <w:szCs w:val="24"/>
-        </w:rPr>
-        <w:t>========</w:t>
-      </w:r>
-    </w:p>
-    <w:p>
-      <w:pPr>
-        <w:jc w:val="both"/>
-        <w:rPr>
-          <w:rFonts w:hint="default" w:ascii="Source Code Pro Semibold" w:hAnsi="Source Code Pro Semibold" w:cs="Source Code Pro Semibold"/>
-          <w:b w:val="0"/>
-          <w:bCs w:val="0"/>
-          <w:sz w:val="24"/>
-          <w:szCs w:val="24"/>
-        </w:rPr>
-      </w:pPr>
-      <w:r>
-        <w:rPr>
-          <w:rFonts w:hint="default" w:ascii="Source Code Pro Semibold" w:hAnsi="Source Code Pro Semibold" w:cs="Source Code Pro Semibold"/>
-          <w:b w:val="0"/>
-          <w:bCs w:val="0"/>
-          <w:sz w:val="24"/>
-          <w:szCs w:val="24"/>
-        </w:rPr>
-        <w:t>Unicode Character</w:t>
-      </w:r>
-    </w:p>
-    <w:p>
-      <w:pPr>
-        <w:jc w:val="both"/>
-        <w:rPr>
-          <w:rFonts w:hint="default" w:ascii="Source Code Pro Semibold" w:hAnsi="Source Code Pro Semibold" w:cs="Source Code Pro Semibold"/>
-          <w:b w:val="0"/>
-          <w:bCs w:val="0"/>
-          <w:sz w:val="24"/>
-          <w:szCs w:val="24"/>
-        </w:rPr>
-      </w:pPr>
-    </w:p>
-    <w:p>
-      <w:pPr>
-        <w:jc w:val="both"/>
-        <w:rPr>
-          <w:rFonts w:hint="default" w:ascii="Source Code Pro Semibold" w:hAnsi="Source Code Pro Semibold" w:cs="Source Code Pro Semibold"/>
-          <w:b w:val="0"/>
-          <w:bCs w:val="0"/>
-          <w:sz w:val="24"/>
-          <w:szCs w:val="24"/>
-        </w:rPr>
-      </w:pPr>
-      <w:r>
-        <w:rPr>
-          <w:rFonts w:hint="default" w:ascii="Source Code Pro Semibold" w:hAnsi="Source Code Pro Semibold" w:cs="Source Code Pro Semibold"/>
-          <w:b w:val="0"/>
-          <w:bCs w:val="0"/>
-          <w:sz w:val="24"/>
-          <w:szCs w:val="24"/>
-        </w:rPr>
-        <w:t>Sequence</w:t>
-      </w:r>
-    </w:p>
-    <w:p>
-      <w:pPr>
-        <w:jc w:val="both"/>
-        <w:rPr>
-          <w:rFonts w:hint="default" w:ascii="Source Code Pro Semibold" w:hAnsi="Source Code Pro Semibold" w:cs="Source Code Pro Semibold"/>
-          <w:b w:val="0"/>
-          <w:bCs w:val="0"/>
-          <w:sz w:val="24"/>
-          <w:szCs w:val="24"/>
-        </w:rPr>
-      </w:pPr>
-      <w:r>
-        <w:rPr>
-          <w:rFonts w:hint="default" w:ascii="Source Code Pro Semibold" w:hAnsi="Source Code Pro Semibold" w:cs="Source Code Pro Semibold"/>
-          <w:b w:val="0"/>
-          <w:bCs w:val="0"/>
-          <w:sz w:val="24"/>
-          <w:szCs w:val="24"/>
-        </w:rPr>
-        <w:t>========</w:t>
-      </w:r>
-    </w:p>
-    <w:p>
-      <w:pPr>
-        <w:jc w:val="both"/>
-        <w:rPr>
-          <w:rFonts w:hint="default" w:ascii="Source Code Pro Semibold" w:hAnsi="Source Code Pro Semibold" w:cs="Source Code Pro Semibold"/>
-          <w:b w:val="0"/>
-          <w:bCs w:val="0"/>
-          <w:sz w:val="24"/>
-          <w:szCs w:val="24"/>
-        </w:rPr>
-      </w:pPr>
-      <w:r>
-        <w:rPr>
-          <w:rFonts w:hint="default" w:ascii="Source Code Pro Semibold" w:hAnsi="Source Code Pro Semibold" w:cs="Source Code Pro Semibold"/>
-          <w:b w:val="0"/>
-          <w:bCs w:val="0"/>
-          <w:sz w:val="24"/>
-          <w:szCs w:val="24"/>
-        </w:rPr>
-        <w:t>!u</w:t>
-      </w:r>
-      <w:r>
-        <w:rPr>
-          <w:rFonts w:hint="default" w:ascii="Source Code Pro Semibold" w:hAnsi="Source Code Pro Semibold" w:cs="Source Code Pro Semibold"/>
-          <w:b w:val="0"/>
-          <w:bCs w:val="0"/>
-          <w:sz w:val="24"/>
-          <w:szCs w:val="24"/>
-        </w:rPr>
-        <w:t>ncd</w:t>
-      </w:r>
-      <w:r>
-        <w:rPr>
-          <w:rFonts w:hint="default" w:ascii="Source Code Pro Semibold" w:hAnsi="Source Code Pro Semibold" w:cs="Source Code Pro Semibold"/>
-          <w:b w:val="0"/>
-          <w:bCs w:val="0"/>
-          <w:sz w:val="24"/>
-          <w:szCs w:val="24"/>
-        </w:rPr>
-        <w:t>:</w:t>
-      </w:r>
-      <w:r>
-        <w:rPr>
-          <w:rFonts w:hint="default" w:ascii="Source Code Pro Semibold" w:hAnsi="Source Code Pro Semibold" w:cs="Source Code Pro Semibold"/>
-          <w:b w:val="0"/>
-          <w:bCs w:val="0"/>
-          <w:sz w:val="24"/>
-          <w:szCs w:val="24"/>
-        </w:rPr>
-        <w:t>Hello world!</w:t>
-      </w:r>
-    </w:p>
-    <w:p>
-      <w:pPr>
-        <w:jc w:val="both"/>
-        <w:rPr>
-          <w:rFonts w:hint="default" w:ascii="Source Code Pro Semibold" w:hAnsi="Source Code Pro Semibold" w:cs="Source Code Pro Semibold"/>
-          <w:b w:val="0"/>
-          <w:bCs w:val="0"/>
-          <w:sz w:val="24"/>
-          <w:szCs w:val="24"/>
-        </w:rPr>
-      </w:pPr>
-    </w:p>
-    <w:p>
-      <w:pPr>
-        <w:jc w:val="both"/>
-        <w:rPr>
-          <w:rFonts w:hint="default" w:ascii="Source Code Pro Semibold" w:hAnsi="Source Code Pro Semibold" w:cs="Source Code Pro Semibold"/>
-          <w:b w:val="0"/>
-          <w:bCs w:val="0"/>
-          <w:sz w:val="24"/>
-          <w:szCs w:val="24"/>
-        </w:rPr>
-      </w:pPr>
-    </w:p>
-    <w:p>
-      <w:pPr>
-        <w:jc w:val="both"/>
-        <w:rPr>
-          <w:rFonts w:hint="default" w:ascii="Source Code Pro Semibold" w:hAnsi="Source Code Pro Semibold" w:cs="Source Code Pro Semibold"/>
-          <w:b w:val="0"/>
-          <w:bCs w:val="0"/>
-          <w:sz w:val="24"/>
-          <w:szCs w:val="24"/>
-          <w:u w:val="none"/>
-        </w:rPr>
-      </w:pPr>
-      <w:r>
-        <w:rPr>
-          <w:rFonts w:hint="default" w:ascii="Source Code Pro Semibold" w:hAnsi="Source Code Pro Semibold" w:cs="Source Code Pro Semibold"/>
-          <w:b w:val="0"/>
-          <w:bCs w:val="0"/>
-          <w:sz w:val="24"/>
-          <w:szCs w:val="24"/>
-          <w:u w:val="none"/>
-        </w:rPr>
-        <w:t>CARDINE TECHNIQUE</w:t>
-      </w:r>
-    </w:p>
-    <w:p>
-      <w:pPr>
-        <w:jc w:val="both"/>
-        <w:rPr>
-          <w:rFonts w:hint="default" w:ascii="Source Code Pro Semibold" w:hAnsi="Source Code Pro Semibold" w:cs="Source Code Pro Semibold"/>
-          <w:b w:val="0"/>
-          <w:bCs w:val="0"/>
-          <w:sz w:val="24"/>
-          <w:szCs w:val="24"/>
-          <w:u w:val="none"/>
-        </w:rPr>
-      </w:pPr>
-      <w:r>
-        <w:rPr>
-          <w:rFonts w:hint="default" w:ascii="Source Code Pro Semibold" w:hAnsi="Source Code Pro Semibold" w:cs="Source Code Pro Semibold"/>
-          <w:b w:val="0"/>
-          <w:bCs w:val="0"/>
-          <w:sz w:val="24"/>
-          <w:szCs w:val="24"/>
-          <w:u w:val="none"/>
-        </w:rPr>
-        <w:t>=================</w:t>
-      </w:r>
-    </w:p>
-    <w:p>
-      <w:pPr>
-        <w:jc w:val="both"/>
-        <w:rPr>
-          <w:rFonts w:hint="default" w:ascii="Source Code Pro Semibold" w:hAnsi="Source Code Pro Semibold" w:cs="Source Code Pro Semibold"/>
-          <w:b w:val="0"/>
-          <w:bCs w:val="0"/>
-          <w:sz w:val="24"/>
-          <w:szCs w:val="24"/>
-          <w:u w:val="none"/>
-        </w:rPr>
-      </w:pPr>
-      <w:r>
-        <w:rPr>
-          <w:rFonts w:hint="default" w:ascii="Source Code Pro Semibold" w:hAnsi="Source Code Pro Semibold" w:cs="Source Code Pro Semibold"/>
-          <w:b w:val="0"/>
-          <w:bCs w:val="0"/>
-          <w:sz w:val="24"/>
-          <w:szCs w:val="24"/>
-          <w:u w:val="none"/>
-        </w:rPr>
-        <w:t>Elements</w:t>
-      </w:r>
-    </w:p>
-    <w:p>
-      <w:pPr>
-        <w:jc w:val="both"/>
-        <w:rPr>
-          <w:rFonts w:hint="default" w:ascii="Source Code Pro Semibold" w:hAnsi="Source Code Pro Semibold" w:cs="Source Code Pro Semibold"/>
-          <w:b w:val="0"/>
-          <w:bCs w:val="0"/>
-          <w:sz w:val="24"/>
-          <w:szCs w:val="24"/>
-          <w:u w:val="none"/>
-        </w:rPr>
-      </w:pPr>
-      <w:r>
-        <w:rPr>
-          <w:rFonts w:hint="default" w:ascii="Source Code Pro Semibold" w:hAnsi="Source Code Pro Semibold" w:cs="Source Code Pro Semibold"/>
-          <w:b w:val="0"/>
-          <w:bCs w:val="0"/>
-          <w:sz w:val="24"/>
-          <w:szCs w:val="24"/>
-        </w:rPr>
-        <w:t>========</w:t>
-      </w:r>
-    </w:p>
-    <w:p>
-      <w:pPr>
-        <w:jc w:val="both"/>
-        <w:rPr>
-          <w:rFonts w:hint="default" w:ascii="Source Code Pro Semibold" w:hAnsi="Source Code Pro Semibold" w:cs="Source Code Pro Semibold"/>
-          <w:b w:val="0"/>
-          <w:bCs w:val="0"/>
-          <w:sz w:val="24"/>
-          <w:szCs w:val="24"/>
-          <w:u w:val="none"/>
-        </w:rPr>
-      </w:pPr>
-      <w:r>
-        <w:rPr>
-          <w:rFonts w:hint="default" w:ascii="Source Code Pro Semibold" w:hAnsi="Source Code Pro Semibold" w:cs="Source Code Pro Semibold"/>
-          <w:b w:val="0"/>
-          <w:bCs w:val="0"/>
-          <w:sz w:val="24"/>
-          <w:szCs w:val="24"/>
-          <w:u w:val="none"/>
-        </w:rPr>
-        <w:t>0, 1, 2, 3, 4, 5, 6, 7, 8, 9</w:t>
-      </w:r>
-    </w:p>
-    <w:p>
-      <w:pPr>
-        <w:jc w:val="both"/>
-        <w:rPr>
-          <w:rFonts w:hint="default" w:ascii="Source Code Pro Semibold" w:hAnsi="Source Code Pro Semibold" w:cs="Source Code Pro Semibold"/>
-          <w:b w:val="0"/>
-          <w:bCs w:val="0"/>
-          <w:sz w:val="24"/>
-          <w:szCs w:val="24"/>
-          <w:u w:val="none"/>
-        </w:rPr>
-      </w:pPr>
-    </w:p>
-    <w:p>
-      <w:pPr>
-        <w:jc w:val="both"/>
-        <w:rPr>
-          <w:rFonts w:hint="default" w:ascii="Source Code Pro Semibold" w:hAnsi="Source Code Pro Semibold" w:cs="Source Code Pro Semibold"/>
-          <w:b w:val="0"/>
-          <w:bCs w:val="0"/>
-          <w:sz w:val="24"/>
-          <w:szCs w:val="24"/>
-          <w:u w:val="none"/>
-        </w:rPr>
-      </w:pPr>
-      <w:r>
-        <w:rPr>
-          <w:rFonts w:hint="default" w:ascii="Source Code Pro Semibold" w:hAnsi="Source Code Pro Semibold" w:cs="Source Code Pro Semibold"/>
-          <w:b w:val="0"/>
-          <w:bCs w:val="0"/>
-          <w:sz w:val="24"/>
-          <w:szCs w:val="24"/>
-          <w:u w:val="none"/>
-        </w:rPr>
-        <w:t>Sequence</w:t>
-      </w:r>
-    </w:p>
-    <w:p>
-      <w:pPr>
-        <w:jc w:val="both"/>
-        <w:rPr>
-          <w:rFonts w:hint="default" w:ascii="Source Code Pro Semibold" w:hAnsi="Source Code Pro Semibold" w:cs="Source Code Pro Semibold"/>
-          <w:b w:val="0"/>
-          <w:bCs w:val="0"/>
-          <w:sz w:val="24"/>
-          <w:szCs w:val="24"/>
-          <w:u w:val="none"/>
-        </w:rPr>
-      </w:pPr>
-      <w:r>
-        <w:rPr>
-          <w:rFonts w:hint="default" w:ascii="Source Code Pro Semibold" w:hAnsi="Source Code Pro Semibold" w:cs="Source Code Pro Semibold"/>
-          <w:b w:val="0"/>
-          <w:bCs w:val="0"/>
-          <w:sz w:val="24"/>
-          <w:szCs w:val="24"/>
-        </w:rPr>
-        <w:t>========</w:t>
-      </w:r>
-    </w:p>
-    <w:p>
-      <w:pPr>
-        <w:jc w:val="both"/>
-        <w:rPr>
-          <w:rFonts w:hint="default" w:ascii="Source Code Pro Semibold" w:hAnsi="Source Code Pro Semibold" w:cs="Source Code Pro Semibold"/>
-          <w:b w:val="0"/>
-          <w:bCs w:val="0"/>
-          <w:sz w:val="24"/>
-          <w:szCs w:val="24"/>
-        </w:rPr>
-      </w:pPr>
-      <w:r>
-        <w:rPr>
-          <w:rFonts w:hint="default" w:ascii="Source Code Pro Semibold" w:hAnsi="Source Code Pro Semibold" w:cs="Source Code Pro Semibold"/>
-          <w:b w:val="0"/>
-          <w:bCs w:val="0"/>
-          <w:sz w:val="24"/>
-          <w:szCs w:val="24"/>
-        </w:rPr>
-        <w:t>!c</w:t>
-      </w:r>
-      <w:r>
-        <w:rPr>
-          <w:rFonts w:hint="default" w:ascii="Source Code Pro Semibold" w:hAnsi="Source Code Pro Semibold" w:cs="Source Code Pro Semibold"/>
-          <w:b w:val="0"/>
-          <w:bCs w:val="0"/>
-          <w:sz w:val="24"/>
-          <w:szCs w:val="24"/>
-        </w:rPr>
-        <w:t>rdn</w:t>
-      </w:r>
-      <w:r>
-        <w:rPr>
-          <w:rFonts w:hint="default" w:ascii="Source Code Pro Semibold" w:hAnsi="Source Code Pro Semibold" w:cs="Source Code Pro Semibold"/>
-          <w:b w:val="0"/>
-          <w:bCs w:val="0"/>
-          <w:sz w:val="24"/>
-          <w:szCs w:val="24"/>
-        </w:rPr>
-        <w:t>:</w:t>
-      </w:r>
-      <w:r>
-        <w:rPr>
-          <w:rFonts w:hint="default" w:ascii="Source Code Pro Semibold" w:hAnsi="Source Code Pro Semibold" w:cs="Source Code Pro Semibold"/>
-          <w:b w:val="0"/>
-          <w:bCs w:val="0"/>
-          <w:sz w:val="24"/>
-          <w:szCs w:val="24"/>
-        </w:rPr>
-        <w:t>254145748544</w:t>
-      </w:r>
-    </w:p>
-    <w:p>
-      <w:pPr>
-        <w:jc w:val="both"/>
-        <w:rPr>
-          <w:rFonts w:hint="default" w:ascii="Source Code Pro Semibold" w:hAnsi="Source Code Pro Semibold" w:cs="Source Code Pro Semibold"/>
-          <w:b w:val="0"/>
-          <w:bCs w:val="0"/>
-          <w:sz w:val="24"/>
-          <w:szCs w:val="24"/>
-        </w:rPr>
-      </w:pPr>
-    </w:p>
-    <w:p>
-      <w:pPr>
-        <w:jc w:val="both"/>
-        <w:rPr>
-          <w:rFonts w:hint="default" w:ascii="Source Code Pro Semibold" w:hAnsi="Source Code Pro Semibold" w:cs="Source Code Pro Semibold"/>
-          <w:b w:val="0"/>
-          <w:bCs w:val="0"/>
-          <w:sz w:val="24"/>
-          <w:szCs w:val="24"/>
-        </w:rPr>
-      </w:pPr>
-    </w:p>
-    <w:p>
-      <w:pPr>
-        <w:rPr>
-          <w:rFonts w:hint="default" w:ascii="Source Code Pro Semibold" w:hAnsi="Source Code Pro Semibold" w:cs="Source Code Pro Semibold"/>
-          <w:b w:val="0"/>
-          <w:bCs w:val="0"/>
-          <w:sz w:val="24"/>
-          <w:szCs w:val="24"/>
-        </w:rPr>
-      </w:pPr>
-      <w:r>
-        <w:rPr>
-          <w:rFonts w:hint="default" w:ascii="Source Code Pro Semibold" w:hAnsi="Source Code Pro Semibold" w:cs="Source Code Pro Semibold"/>
-          <w:b w:val="0"/>
-          <w:bCs w:val="0"/>
-          <w:sz w:val="24"/>
-          <w:szCs w:val="24"/>
-        </w:rPr>
-        <w:br w:type="page"/>
-      </w:r>
-    </w:p>
-    <w:p>
-      <w:pPr>
-        <w:jc w:val="center"/>
-        <w:rPr>
-          <w:rFonts w:hint="default" w:ascii="Source Code Pro Semibold" w:hAnsi="Source Code Pro Semibold" w:cs="Source Code Pro Semibold"/>
-          <w:b w:val="0"/>
-          <w:bCs w:val="0"/>
-          <w:sz w:val="36"/>
-          <w:szCs w:val="36"/>
-          <w:u w:val="single"/>
-        </w:rPr>
-      </w:pPr>
-      <w:r>
-        <w:rPr>
-          <w:rFonts w:hint="default" w:ascii="Source Code Pro Semibold" w:hAnsi="Source Code Pro Semibold" w:cs="Source Code Pro Semibold"/>
-          <w:b w:val="0"/>
-          <w:bCs w:val="0"/>
-          <w:sz w:val="36"/>
-          <w:szCs w:val="36"/>
-        </w:rPr>
-        <w:t>CONCEPT 4</w:t>
-      </w:r>
-    </w:p>
-    <w:p>
-      <w:pPr>
-        <w:jc w:val="center"/>
-        <w:rPr>
-          <w:rFonts w:hint="default" w:ascii="Source Code Pro Semibold" w:hAnsi="Source Code Pro Semibold" w:cs="Source Code Pro Semibold"/>
-          <w:b w:val="0"/>
-          <w:bCs w:val="0"/>
-          <w:sz w:val="24"/>
-          <w:szCs w:val="24"/>
-        </w:rPr>
-      </w:pPr>
-      <w:r>
-        <w:rPr>
-          <w:rFonts w:hint="default" w:ascii="Source Code Pro Semibold" w:hAnsi="Source Code Pro Semibold" w:cs="Source Code Pro Semibold"/>
-          <w:b w:val="0"/>
-          <w:bCs w:val="0"/>
-          <w:sz w:val="36"/>
-          <w:szCs w:val="36"/>
-          <w:u w:val="single"/>
-        </w:rPr>
-        <w:t>COMPUTER FUNDAMENTAL CAPABILITIES</w:t>
-      </w:r>
-    </w:p>
-    <w:p>
-      <w:pPr>
-        <w:jc w:val="both"/>
-        <w:rPr>
-          <w:rFonts w:hint="default" w:ascii="Source Code Pro Semibold" w:hAnsi="Source Code Pro Semibold" w:cs="Source Code Pro Semibold"/>
-          <w:b w:val="0"/>
-          <w:bCs w:val="0"/>
-          <w:sz w:val="24"/>
-          <w:szCs w:val="24"/>
-        </w:rPr>
-      </w:pPr>
-    </w:p>
-    <w:p>
-      <w:pPr>
-        <w:jc w:val="both"/>
-        <w:rPr>
-          <w:rFonts w:hint="default" w:ascii="Source Code Pro Semibold" w:hAnsi="Source Code Pro Semibold" w:cs="Source Code Pro Semibold"/>
-          <w:b w:val="0"/>
-          <w:bCs w:val="0"/>
-          <w:sz w:val="24"/>
-          <w:szCs w:val="24"/>
-        </w:rPr>
-      </w:pPr>
-      <w:r>
-        <w:rPr>
-          <w:rFonts w:hint="default" w:ascii="Source Code Pro Semibold" w:hAnsi="Source Code Pro Semibold" w:cs="Source Code Pro Semibold"/>
-          <w:b w:val="0"/>
-          <w:bCs w:val="0"/>
-          <w:sz w:val="24"/>
-          <w:szCs w:val="24"/>
-        </w:rPr>
-        <w:t xml:space="preserve">External stream: </w:t>
-      </w:r>
-      <w:r>
-        <w:rPr>
-          <w:rFonts w:hint="default" w:ascii="Source Code Pro Semibold" w:hAnsi="Source Code Pro Semibold" w:cs="Source Code Pro Semibold"/>
-          <w:b w:val="0"/>
-          <w:bCs w:val="0"/>
-          <w:sz w:val="24"/>
-          <w:szCs w:val="24"/>
-        </w:rPr>
-        <w:t>In place of raw stream (not information):</w:t>
-      </w:r>
-    </w:p>
-    <w:p>
-      <w:pPr>
-        <w:jc w:val="both"/>
-        <w:rPr>
-          <w:rFonts w:hint="default" w:ascii="Source Code Pro Semibold" w:hAnsi="Source Code Pro Semibold" w:cs="Source Code Pro Semibold"/>
-          <w:b w:val="0"/>
-          <w:bCs w:val="0"/>
-          <w:sz w:val="24"/>
-          <w:szCs w:val="24"/>
-        </w:rPr>
-      </w:pPr>
-      <w:r>
-        <w:rPr>
-          <w:rFonts w:hint="default" w:ascii="Source Code Pro Semibold" w:hAnsi="Source Code Pro Semibold" w:cs="Source Code Pro Semibold"/>
-          <w:b w:val="0"/>
-          <w:bCs w:val="0"/>
-          <w:sz w:val="24"/>
-          <w:szCs w:val="24"/>
-        </w:rPr>
-        <w:t>=========================================</w:t>
-      </w:r>
-      <w:r>
-        <w:rPr>
-          <w:rFonts w:hint="default" w:ascii="Source Code Pro Semibold" w:hAnsi="Source Code Pro Semibold" w:cs="Source Code Pro Semibold"/>
-          <w:b w:val="0"/>
-          <w:bCs w:val="0"/>
-          <w:sz w:val="24"/>
-          <w:szCs w:val="24"/>
-        </w:rPr>
-        <w:t>=================</w:t>
-      </w:r>
-    </w:p>
-    <w:p>
-      <w:pPr>
-        <w:jc w:val="both"/>
-        <w:rPr>
-          <w:rFonts w:hint="default" w:ascii="Source Code Pro Semibold" w:hAnsi="Source Code Pro Semibold" w:cs="Source Code Pro Semibold"/>
-          <w:sz w:val="24"/>
-          <w:szCs w:val="24"/>
-        </w:rPr>
-      </w:pPr>
-      <w:r>
-        <w:rPr>
-          <w:rFonts w:hint="default" w:ascii="Source Code Pro Semibold" w:hAnsi="Source Code Pro Semibold" w:cs="Source Code Pro Semibold"/>
-          <w:sz w:val="24"/>
-          <w:szCs w:val="24"/>
-        </w:rPr>
-        <w:t xml:space="preserve">Computer:File </w:t>
-      </w:r>
-      <w:r>
-        <w:rPr>
-          <w:rFonts w:hint="default" w:ascii="Source Code Pro Semibold" w:hAnsi="Source Code Pro Semibold" w:cs="Source Code Pro Semibold"/>
-          <w:sz w:val="24"/>
-          <w:szCs w:val="24"/>
-        </w:rPr>
-        <w:t>&gt;</w:t>
-      </w:r>
-      <w:r>
-        <w:rPr>
-          <w:rFonts w:hint="default" w:ascii="Source Code Pro Semibold" w:hAnsi="Source Code Pro Semibold" w:cs="Source Code Pro Semibold"/>
-          <w:sz w:val="24"/>
-          <w:szCs w:val="24"/>
-        </w:rPr>
-        <w:t>cfle:/</w:t>
-      </w:r>
-      <w:r>
-        <w:rPr>
-          <w:rFonts w:hint="default" w:ascii="Source Code Pro Semibold" w:hAnsi="Source Code Pro Semibold" w:cs="Source Code Pro Semibold"/>
-          <w:sz w:val="24"/>
-          <w:szCs w:val="24"/>
-        </w:rPr>
-        <w:t>home</w:t>
-      </w:r>
-      <w:r>
-        <w:rPr>
-          <w:rFonts w:hint="default" w:ascii="Source Code Pro Semibold" w:hAnsi="Source Code Pro Semibold" w:cs="Source Code Pro Semibold"/>
-          <w:sz w:val="24"/>
-          <w:szCs w:val="24"/>
-        </w:rPr>
-        <w:t>/</w:t>
-      </w:r>
-      <w:r>
-        <w:rPr>
-          <w:rFonts w:hint="default" w:ascii="Source Code Pro Semibold" w:hAnsi="Source Code Pro Semibold" w:cs="Source Code Pro Semibold"/>
-          <w:sz w:val="24"/>
-          <w:szCs w:val="24"/>
-        </w:rPr>
-        <w:t>-</w:t>
-      </w:r>
-      <w:r>
-        <w:rPr>
-          <w:rFonts w:hint="default" w:ascii="Source Code Pro Semibold" w:hAnsi="Source Code Pro Semibold" w:cs="Source Code Pro Semibold"/>
-          <w:sz w:val="24"/>
-          <w:szCs w:val="24"/>
-        </w:rPr>
-        <w:t>qeetell/</w:t>
-      </w:r>
-      <w:r>
-        <w:rPr>
-          <w:rFonts w:hint="default" w:ascii="Source Code Pro Semibold" w:hAnsi="Source Code Pro Semibold" w:cs="Source Code Pro Semibold"/>
-          <w:sz w:val="24"/>
-          <w:szCs w:val="24"/>
-        </w:rPr>
-        <w:t>com</w:t>
-      </w:r>
-      <w:r>
-        <w:rPr>
-          <w:rFonts w:hint="default" w:ascii="Source Code Pro Semibold" w:hAnsi="Source Code Pro Semibold" w:cs="Source Code Pro Semibold"/>
-          <w:sz w:val="24"/>
-          <w:szCs w:val="24"/>
-        </w:rPr>
-        <w:t>/s</w:t>
-      </w:r>
-      <w:r>
-        <w:rPr>
-          <w:rFonts w:hint="default" w:ascii="Source Code Pro Semibold" w:hAnsi="Source Code Pro Semibold" w:cs="Source Code Pro Semibold"/>
-          <w:sz w:val="24"/>
-          <w:szCs w:val="24"/>
-        </w:rPr>
-        <w:t>rc</w:t>
-      </w:r>
-    </w:p>
-    <w:p>
-      <w:pPr>
-        <w:jc w:val="both"/>
-        <w:rPr>
-          <w:rFonts w:hint="default" w:ascii="Source Code Pro Semibold" w:hAnsi="Source Code Pro Semibold" w:cs="Source Code Pro Semibold"/>
-          <w:b w:val="0"/>
-          <w:bCs w:val="0"/>
-          <w:sz w:val="24"/>
-          <w:szCs w:val="24"/>
-        </w:rPr>
-      </w:pPr>
-      <w:r>
-        <w:rPr>
-          <w:rFonts w:hint="default" w:ascii="Source Code Pro Semibold" w:hAnsi="Source Code Pro Semibold" w:cs="Source Code Pro Semibold"/>
-          <w:sz w:val="24"/>
-          <w:szCs w:val="24"/>
-        </w:rPr>
-        <w:t xml:space="preserve">Hypertext      </w:t>
-      </w:r>
-      <w:r>
-        <w:rPr>
-          <w:rFonts w:hint="default" w:ascii="Source Code Pro Semibold" w:hAnsi="Source Code Pro Semibold" w:cs="Source Code Pro Semibold"/>
-          <w:sz w:val="24"/>
-          <w:szCs w:val="24"/>
-        </w:rPr>
-        <w:t>&gt;</w:t>
-      </w:r>
-      <w:r>
-        <w:rPr>
-          <w:rFonts w:hint="default" w:ascii="Source Code Pro Semibold" w:hAnsi="Source Code Pro Semibold" w:cs="Source Code Pro Semibold"/>
-          <w:sz w:val="24"/>
-          <w:szCs w:val="24"/>
-        </w:rPr>
-        <w:t>hypr:http://qeetell.</w:t>
-      </w:r>
-      <w:r>
-        <w:rPr>
-          <w:rFonts w:hint="default" w:ascii="Source Code Pro Semibold" w:hAnsi="Source Code Pro Semibold" w:cs="Source Code Pro Semibold"/>
-          <w:sz w:val="24"/>
-          <w:szCs w:val="24"/>
-        </w:rPr>
-        <w:t>com</w:t>
-      </w:r>
-      <w:r>
-        <w:rPr>
-          <w:rFonts w:hint="default" w:ascii="Source Code Pro Semibold" w:hAnsi="Source Code Pro Semibold" w:cs="Source Code Pro Semibold"/>
-          <w:sz w:val="24"/>
-          <w:szCs w:val="24"/>
-        </w:rPr>
-        <w:t>/s</w:t>
-      </w:r>
-      <w:r>
-        <w:rPr>
-          <w:rFonts w:hint="default" w:ascii="Source Code Pro Semibold" w:hAnsi="Source Code Pro Semibold" w:cs="Source Code Pro Semibold"/>
-          <w:sz w:val="24"/>
-          <w:szCs w:val="24"/>
-        </w:rPr>
-        <w:t>rc</w:t>
-      </w:r>
-    </w:p>
-    <w:p>
-      <w:pPr>
-        <w:jc w:val="both"/>
-        <w:rPr>
-          <w:rFonts w:hint="default" w:ascii="Source Code Pro Semibold" w:hAnsi="Source Code Pro Semibold" w:cs="Source Code Pro Semibold"/>
-          <w:b w:val="0"/>
-          <w:bCs w:val="0"/>
-          <w:sz w:val="24"/>
-          <w:szCs w:val="24"/>
-        </w:rPr>
-      </w:pPr>
-    </w:p>
-    <w:p>
-      <w:pPr>
-        <w:jc w:val="both"/>
-        <w:rPr>
-          <w:rFonts w:hint="default" w:ascii="Source Code Pro Semibold" w:hAnsi="Source Code Pro Semibold" w:cs="Source Code Pro Semibold"/>
-          <w:b w:val="0"/>
-          <w:bCs w:val="0"/>
-          <w:sz w:val="24"/>
-          <w:szCs w:val="24"/>
-        </w:rPr>
-      </w:pPr>
-    </w:p>
-    <w:p>
-      <w:pPr>
-        <w:rPr>
-          <w:rFonts w:hint="default" w:ascii="Source Code Pro Semibold" w:hAnsi="Source Code Pro Semibold" w:cs="Source Code Pro Semibold"/>
-          <w:b w:val="0"/>
-          <w:bCs w:val="0"/>
-          <w:sz w:val="24"/>
-          <w:szCs w:val="24"/>
-        </w:rPr>
-      </w:pPr>
-      <w:r>
-        <w:rPr>
-          <w:rFonts w:hint="default" w:ascii="Source Code Pro Semibold" w:hAnsi="Source Code Pro Semibold" w:cs="Source Code Pro Semibold"/>
-          <w:b w:val="0"/>
-          <w:bCs w:val="0"/>
-          <w:sz w:val="24"/>
-          <w:szCs w:val="24"/>
-        </w:rPr>
-        <w:br w:type="page"/>
-      </w:r>
-    </w:p>
-    <w:p>
-      <w:pPr>
-        <w:jc w:val="center"/>
-        <w:rPr>
-          <w:rFonts w:hint="default" w:ascii="Source Code Pro Semibold" w:hAnsi="Source Code Pro Semibold" w:cs="Source Code Pro Semibold"/>
-          <w:b w:val="0"/>
-          <w:bCs w:val="0"/>
-          <w:sz w:val="24"/>
-          <w:szCs w:val="24"/>
-        </w:rPr>
-      </w:pPr>
-      <w:r>
-        <w:rPr>
-          <w:rFonts w:hint="default" w:ascii="Source Code Pro Semibold" w:hAnsi="Source Code Pro Semibold" w:cs="Source Code Pro Semibold"/>
-          <w:b w:val="0"/>
-          <w:bCs w:val="0"/>
-          <w:sz w:val="36"/>
-          <w:szCs w:val="36"/>
-        </w:rPr>
-        <w:t>CONCEPT 8</w:t>
-      </w:r>
-    </w:p>
-    <w:p>
-      <w:pPr>
-        <w:jc w:val="center"/>
-        <w:rPr>
-          <w:rFonts w:hint="default" w:ascii="Source Code Pro Semibold" w:hAnsi="Source Code Pro Semibold" w:cs="Source Code Pro Semibold"/>
-          <w:b w:val="0"/>
-          <w:bCs w:val="0"/>
-          <w:sz w:val="24"/>
-          <w:szCs w:val="24"/>
-        </w:rPr>
-      </w:pPr>
-      <w:r>
-        <w:rPr>
-          <w:rFonts w:hint="default" w:ascii="Source Code Pro Semibold" w:hAnsi="Source Code Pro Semibold" w:cs="Source Code Pro Semibold"/>
-          <w:b w:val="0"/>
-          <w:bCs w:val="0"/>
-          <w:sz w:val="36"/>
-          <w:szCs w:val="36"/>
-          <w:u w:val="single"/>
-        </w:rPr>
-        <w:t>MULTITHREADING</w:t>
-      </w:r>
-    </w:p>
-    <w:p>
-      <w:pPr>
-        <w:jc w:val="both"/>
-        <w:rPr>
-          <w:rFonts w:hint="default" w:ascii="Source Code Pro Semibold" w:hAnsi="Source Code Pro Semibold" w:cs="Source Code Pro Semibold"/>
-          <w:b w:val="0"/>
-          <w:bCs w:val="0"/>
-          <w:sz w:val="24"/>
-          <w:szCs w:val="24"/>
-        </w:rPr>
-      </w:pPr>
-    </w:p>
-    <w:p>
-      <w:pPr>
-        <w:jc w:val="both"/>
-        <w:rPr>
-          <w:rFonts w:hint="default" w:ascii="Source Code Pro Semibold" w:hAnsi="Source Code Pro Semibold" w:cs="Source Code Pro Semibold"/>
-          <w:b w:val="0"/>
-          <w:bCs w:val="0"/>
-          <w:sz w:val="24"/>
-          <w:szCs w:val="24"/>
-        </w:rPr>
-      </w:pPr>
-      <w:r>
-        <w:rPr>
-          <w:rFonts w:hint="default" w:ascii="Source Code Pro Semibold" w:hAnsi="Source Code Pro Semibold" w:cs="Source Code Pro Semibold"/>
-          <w:b w:val="0"/>
-          <w:bCs w:val="0"/>
-          <w:sz w:val="24"/>
-          <w:szCs w:val="24"/>
-        </w:rPr>
-        <w:t>Timr unit</w:t>
-      </w:r>
-    </w:p>
-    <w:p>
-      <w:pPr>
-        <w:jc w:val="both"/>
-        <w:rPr>
-          <w:rFonts w:hint="default" w:ascii="Source Code Pro Semibold" w:hAnsi="Source Code Pro Semibold" w:cs="Source Code Pro Semibold"/>
-          <w:b w:val="0"/>
-          <w:bCs w:val="0"/>
-          <w:sz w:val="24"/>
-          <w:szCs w:val="24"/>
-        </w:rPr>
-      </w:pPr>
-    </w:p>
-    <w:p>
-      <w:pPr>
-        <w:jc w:val="both"/>
-        <w:rPr>
-          <w:rFonts w:hint="default" w:ascii="Source Code Pro Semibold" w:hAnsi="Source Code Pro Semibold" w:cs="Source Code Pro Semibold"/>
-          <w:b w:val="0"/>
-          <w:bCs w:val="0"/>
-          <w:sz w:val="24"/>
-          <w:szCs w:val="24"/>
-        </w:rPr>
-      </w:pPr>
-    </w:p>
-    <w:p>
-      <w:pPr>
-        <w:jc w:val="both"/>
-        <w:rPr>
-          <w:rFonts w:hint="default" w:ascii="Source Code Pro Semibold" w:hAnsi="Source Code Pro Semibold" w:cs="Source Code Pro Semibold"/>
-          <w:b w:val="0"/>
-          <w:bCs w:val="0"/>
-          <w:sz w:val="24"/>
-          <w:szCs w:val="24"/>
-        </w:rPr>
-      </w:pPr>
-      <w:r>
-        <w:rPr>
-          <w:rFonts w:hint="default" w:ascii="Source Code Pro Semibold" w:hAnsi="Source Code Pro Semibold" w:cs="Source Code Pro Semibold"/>
-          <w:b w:val="0"/>
-          <w:bCs w:val="0"/>
-          <w:sz w:val="24"/>
-          <w:szCs w:val="24"/>
-        </w:rPr>
-        <w:br w:type="page"/>
-      </w:r>
-    </w:p>
-    <w:p>
-      <w:pPr>
-        <w:jc w:val="center"/>
-        <w:rPr>
-          <w:rFonts w:hint="default" w:ascii="Source Code Pro Semibold" w:hAnsi="Source Code Pro Semibold" w:cs="Source Code Pro Semibold"/>
-          <w:b w:val="0"/>
-          <w:bCs w:val="0"/>
-          <w:sz w:val="36"/>
-          <w:szCs w:val="36"/>
-        </w:rPr>
-      </w:pPr>
-      <w:r>
-        <w:rPr>
-          <w:rFonts w:hint="default" w:ascii="Source Code Pro Semibold" w:hAnsi="Source Code Pro Semibold" w:cs="Source Code Pro Semibold"/>
-          <w:b w:val="0"/>
-          <w:bCs w:val="0"/>
-          <w:sz w:val="36"/>
-          <w:szCs w:val="36"/>
-        </w:rPr>
-        <w:t xml:space="preserve">CONCEPT </w:t>
-      </w:r>
-      <w:r>
-        <w:rPr>
-          <w:rFonts w:hint="default" w:ascii="Source Code Pro Semibold" w:hAnsi="Source Code Pro Semibold" w:cs="Source Code Pro Semibold"/>
-          <w:b w:val="0"/>
-          <w:bCs w:val="0"/>
-          <w:sz w:val="36"/>
-          <w:szCs w:val="36"/>
-        </w:rPr>
-        <w:t>A</w:t>
-      </w:r>
-    </w:p>
-    <w:p>
-      <w:pPr>
-        <w:jc w:val="center"/>
-        <w:rPr>
-          <w:rFonts w:hint="default" w:ascii="Source Code Pro Semibold" w:hAnsi="Source Code Pro Semibold" w:cs="Source Code Pro Semibold"/>
-          <w:b w:val="0"/>
-          <w:bCs w:val="0"/>
-          <w:sz w:val="24"/>
-          <w:szCs w:val="24"/>
-        </w:rPr>
-      </w:pPr>
-      <w:r>
-        <w:rPr>
-          <w:rFonts w:hint="default" w:ascii="Source Code Pro Semibold" w:hAnsi="Source Code Pro Semibold" w:cs="Source Code Pro Semibold"/>
-          <w:b w:val="0"/>
-          <w:bCs w:val="0"/>
-          <w:sz w:val="36"/>
-          <w:szCs w:val="36"/>
-          <w:u w:val="single"/>
-        </w:rPr>
-        <w:t>INSTRUCTION SET REAPPLICABILITY</w:t>
-      </w:r>
-    </w:p>
-    <w:p>
-      <w:pPr>
-        <w:jc w:val="both"/>
-        <w:rPr>
-          <w:rFonts w:hint="default" w:ascii="Source Code Pro Semibold" w:hAnsi="Source Code Pro Semibold" w:cs="Source Code Pro Semibold" w:eastAsiaTheme="minorEastAsia"/>
-          <w:b w:val="0"/>
-          <w:bCs w:val="0"/>
-          <w:sz w:val="24"/>
-          <w:szCs w:val="24"/>
-        </w:rPr>
-      </w:pPr>
-    </w:p>
-    <w:p>
-      <w:pPr>
-        <w:rPr>
-          <w:rFonts w:hint="default" w:ascii="Source Code Pro Semibold" w:hAnsi="Source Code Pro Semibold" w:cs="Source Code Pro Semibold" w:eastAsiaTheme="minorEastAsia"/>
-          <w:b w:val="0"/>
-          <w:bCs w:val="0"/>
-          <w:sz w:val="24"/>
-          <w:szCs w:val="24"/>
-        </w:rPr>
-      </w:pPr>
-      <w:r>
-        <w:rPr>
-          <w:rFonts w:hint="default" w:ascii="Source Code Pro Semibold" w:hAnsi="Source Code Pro Semibold" w:cs="Source Code Pro Semibold"/>
-          <w:b w:val="0"/>
-          <w:bCs w:val="0"/>
-          <w:sz w:val="24"/>
-          <w:szCs w:val="24"/>
-        </w:rPr>
-        <w:t>Pause and communicate</w:t>
-      </w:r>
-    </w:p>
-    <w:p>
-      <w:pPr>
-        <w:rPr>
-          <w:rFonts w:hint="default" w:ascii="Source Code Pro Semibold" w:hAnsi="Source Code Pro Semibold" w:cs="Source Code Pro Semibold" w:eastAsiaTheme="minorEastAsia"/>
-          <w:b w:val="0"/>
-          <w:bCs w:val="0"/>
-          <w:sz w:val="24"/>
-          <w:szCs w:val="24"/>
-        </w:rPr>
-      </w:pPr>
-      <w:r>
-        <w:rPr>
-          <w:rFonts w:hint="default" w:ascii="Source Code Pro Semibold" w:hAnsi="Source Code Pro Semibold" w:cs="Source Code Pro Semibold" w:eastAsiaTheme="minorEastAsia"/>
-          <w:b w:val="0"/>
-          <w:bCs w:val="0"/>
-          <w:sz w:val="24"/>
-          <w:szCs w:val="24"/>
-        </w:rPr>
-        <w:br w:type="page"/>
-      </w:r>
-    </w:p>
-    <w:p>
-      <w:pPr>
-        <w:jc w:val="center"/>
-        <w:rPr>
-          <w:rFonts w:hint="default" w:ascii="Source Code Pro Semibold" w:hAnsi="Source Code Pro Semibold" w:cs="Source Code Pro Semibold"/>
-          <w:b w:val="0"/>
-          <w:bCs w:val="0"/>
-          <w:sz w:val="36"/>
-          <w:szCs w:val="36"/>
-        </w:rPr>
-      </w:pPr>
-      <w:r>
-        <w:rPr>
-          <w:rFonts w:hint="default" w:ascii="Source Code Pro Semibold" w:hAnsi="Source Code Pro Semibold" w:cs="Source Code Pro Semibold"/>
-          <w:b w:val="0"/>
-          <w:bCs w:val="0"/>
-          <w:sz w:val="36"/>
-          <w:szCs w:val="36"/>
-        </w:rPr>
-        <w:t xml:space="preserve">CONCEPT </w:t>
-      </w:r>
-      <w:r>
-        <w:rPr>
-          <w:rFonts w:hint="default" w:ascii="Source Code Pro Semibold" w:hAnsi="Source Code Pro Semibold" w:cs="Source Code Pro Semibold"/>
-          <w:b w:val="0"/>
-          <w:bCs w:val="0"/>
-          <w:sz w:val="36"/>
-          <w:szCs w:val="36"/>
-        </w:rPr>
-        <w:t>B</w:t>
-      </w:r>
-    </w:p>
-    <w:p>
-      <w:pPr>
-        <w:jc w:val="center"/>
-        <w:rPr>
-          <w:rFonts w:hint="default" w:ascii="Source Code Pro Semibold" w:hAnsi="Source Code Pro Semibold" w:cs="Source Code Pro Semibold" w:eastAsiaTheme="minorEastAsia"/>
-          <w:b w:val="0"/>
-          <w:bCs w:val="0"/>
-          <w:sz w:val="24"/>
-          <w:szCs w:val="24"/>
-        </w:rPr>
-      </w:pPr>
-      <w:r>
-        <w:rPr>
-          <w:rFonts w:hint="default" w:ascii="Source Code Pro Semibold" w:hAnsi="Source Code Pro Semibold" w:cs="Source Code Pro Semibold"/>
-          <w:b w:val="0"/>
-          <w:bCs w:val="0"/>
-          <w:sz w:val="36"/>
-          <w:szCs w:val="36"/>
-          <w:u w:val="single"/>
-        </w:rPr>
-        <w:t>CODE GROUPING</w:t>
-      </w:r>
-    </w:p>
-    <w:p>
-      <w:pPr>
-        <w:rPr>
-          <w:rFonts w:hint="default" w:ascii="Source Code Pro Semibold" w:hAnsi="Source Code Pro Semibold" w:cs="Source Code Pro Semibold" w:eastAsiaTheme="minorEastAsia"/>
-          <w:b w:val="0"/>
-          <w:bCs w:val="0"/>
-          <w:sz w:val="24"/>
-          <w:szCs w:val="24"/>
-        </w:rPr>
-      </w:pPr>
-    </w:p>
-    <w:p>
-      <w:pPr>
-        <w:rPr>
-          <w:rFonts w:hint="default" w:ascii="Source Code Pro Semibold" w:hAnsi="Source Code Pro Semibold" w:cs="Source Code Pro Semibold" w:eastAsiaTheme="minorEastAsia"/>
-          <w:b w:val="0"/>
-          <w:bCs w:val="0"/>
-          <w:sz w:val="24"/>
-          <w:szCs w:val="24"/>
-        </w:rPr>
-      </w:pPr>
-    </w:p>
-    <w:p>
-      <w:pPr>
-        <w:rPr>
-          <w:rFonts w:hint="default" w:ascii="Source Code Pro Semibold" w:hAnsi="Source Code Pro Semibold" w:cs="Source Code Pro Semibold" w:eastAsiaTheme="minorEastAsia"/>
-          <w:b w:val="0"/>
-          <w:bCs w:val="0"/>
-          <w:sz w:val="24"/>
-          <w:szCs w:val="24"/>
-        </w:rPr>
-      </w:pPr>
-    </w:p>
-    <w:p>
-      <w:pPr>
-        <w:rPr>
-          <w:rFonts w:hint="default" w:ascii="Source Code Pro Semibold" w:hAnsi="Source Code Pro Semibold" w:cs="Source Code Pro Semibold" w:eastAsiaTheme="minorEastAsia"/>
-          <w:b w:val="0"/>
-          <w:bCs w:val="0"/>
-          <w:sz w:val="24"/>
-          <w:szCs w:val="24"/>
-        </w:rPr>
-      </w:pPr>
-    </w:p>
-    <w:p>
-      <w:pPr>
-        <w:rPr>
-          <w:rFonts w:hint="default" w:ascii="Source Code Pro Semibold" w:hAnsi="Source Code Pro Semibold" w:cs="Source Code Pro Semibold" w:eastAsiaTheme="minorEastAsia"/>
-          <w:b w:val="0"/>
-          <w:bCs w:val="0"/>
-          <w:sz w:val="24"/>
-          <w:szCs w:val="24"/>
-        </w:rPr>
-      </w:pPr>
-    </w:p>
-    <w:p>
-      <w:pPr>
-        <w:rPr>
-          <w:rFonts w:hint="default" w:ascii="Source Code Pro Semibold" w:hAnsi="Source Code Pro Semibold" w:cs="Source Code Pro Semibold" w:eastAsiaTheme="minorEastAsia"/>
-          <w:b w:val="0"/>
-          <w:bCs w:val="0"/>
+          <w:rFonts w:hint="default" w:ascii="Source Code Pro Semibold" w:hAnsi="Source Code Pro Semibold" w:cs="Source Code Pro Semibold" w:eastAsiaTheme="minorEastAsia"/>
+          <w:b w:val="0"/>
+          <w:bCs w:val="0"/>
+          <w:sz w:val="24"/>
+          <w:szCs w:val="24"/>
+        </w:rPr>
+      </w:pPr>
+    </w:p>
+    <w:p>
+      <w:pPr>
+        <w:rPr>
+          <w:rFonts w:hint="default" w:ascii="Source Code Pro Semibold" w:hAnsi="Source Code Pro Semibold" w:cs="Source Code Pro Semibold"/>
           <w:sz w:val="24"/>
           <w:szCs w:val="24"/>
         </w:rPr>
@@ -1763,7 +464,7 @@
           <w:sz w:val="36"/>
           <w:szCs w:val="36"/>
         </w:rPr>
-        <w:t>C</w:t>
+        <w:t>A</w:t>
       </w:r>
     </w:p>
     <w:p>
@@ -1806,76 +507,362 @@
           <w:szCs w:val="24"/>
         </w:rPr>
       </w:pPr>
+      <w:r>
+        <w:rPr>
+          <w:rFonts w:hint="default" w:ascii="Source Code Pro Semibold" w:hAnsi="Source Code Pro Semibold" w:cs="Source Code Pro Semibold"/>
+          <w:sz w:val="24"/>
+          <w:szCs w:val="24"/>
+        </w:rPr>
+        <w:t>eftd| instruction x</w:t>
+      </w:r>
+    </w:p>
+    <w:p>
+      <w:pPr>
+        <w:jc w:val="both"/>
+        <w:rPr>
+          <w:rFonts w:hint="default" w:ascii="Source Code Pro Semibold" w:hAnsi="Source Code Pro Semibold" w:cs="Source Code Pro Semibold"/>
+          <w:sz w:val="24"/>
+          <w:szCs w:val="24"/>
+        </w:rPr>
+      </w:pPr>
+      <w:r>
+        <w:rPr>
+          <w:rFonts w:hint="default" w:ascii="Source Code Pro Semibold" w:hAnsi="Source Code Pro Semibold" w:cs="Source Code Pro Semibold"/>
+          <w:sz w:val="24"/>
+          <w:szCs w:val="24"/>
+        </w:rPr>
+        <w:t>eftd| instruction y</w:t>
+      </w:r>
+    </w:p>
+    <w:p>
+      <w:pPr>
+        <w:jc w:val="both"/>
+        <w:rPr>
+          <w:rFonts w:hint="default" w:ascii="Source Code Pro Semibold" w:hAnsi="Source Code Pro Semibold" w:cs="Source Code Pro Semibold"/>
+          <w:sz w:val="24"/>
+          <w:szCs w:val="24"/>
+        </w:rPr>
+      </w:pPr>
+      <w:r>
+        <w:rPr>
+          <w:rFonts w:hint="default" w:ascii="Source Code Pro Semibold" w:hAnsi="Source Code Pro Semibold" w:cs="Source Code Pro Semibold"/>
+          <w:sz w:val="24"/>
+          <w:szCs w:val="24"/>
+        </w:rPr>
+        <w:t>eftd| instruction z</w:t>
+      </w:r>
+    </w:p>
+    <w:p>
+      <w:pPr>
+        <w:jc w:val="both"/>
+        <w:rPr>
+          <w:rFonts w:hint="default" w:ascii="Source Code Pro Semibold" w:hAnsi="Source Code Pro Semibold" w:cs="Source Code Pro Semibold"/>
+          <w:sz w:val="24"/>
+          <w:szCs w:val="24"/>
+        </w:rPr>
+      </w:pPr>
+      <w:r>
+        <w:rPr>
+          <w:rFonts w:hint="default" w:ascii="Source Code Pro Semibold" w:hAnsi="Source Code Pro Semibold" w:cs="Source Code Pro Semibold"/>
+          <w:sz w:val="24"/>
+          <w:szCs w:val="24"/>
+        </w:rPr>
+        <w:t>|| This is a comment; it can be continued on a new line, with indentation</w:t>
+      </w:r>
+    </w:p>
+    <w:p>
+      <w:pPr>
+        <w:jc w:val="both"/>
+        <w:rPr>
+          <w:rFonts w:hint="default" w:ascii="Source Code Pro Semibold" w:hAnsi="Source Code Pro Semibold" w:cs="Source Code Pro Semibold"/>
+          <w:sz w:val="24"/>
+          <w:szCs w:val="24"/>
+        </w:rPr>
+      </w:pPr>
+    </w:p>
+    <w:p>
+      <w:pPr>
+        <w:jc w:val="both"/>
+        <w:rPr>
+          <w:rFonts w:hint="default" w:ascii="Source Code Pro Semibold" w:hAnsi="Source Code Pro Semibold" w:cs="Source Code Pro Semibold"/>
+          <w:b w:val="0"/>
+          <w:bCs w:val="0"/>
+          <w:sz w:val="24"/>
+          <w:szCs w:val="24"/>
+        </w:rPr>
+      </w:pPr>
+    </w:p>
+    <w:p>
+      <w:pPr>
+        <w:jc w:val="both"/>
+        <w:rPr>
+          <w:rFonts w:hint="default" w:ascii="Source Code Pro Semibold" w:hAnsi="Source Code Pro Semibold" w:cs="Source Code Pro Semibold"/>
+          <w:b w:val="0"/>
+          <w:bCs w:val="0"/>
+          <w:sz w:val="24"/>
+          <w:szCs w:val="24"/>
+        </w:rPr>
+      </w:pPr>
+      <w:r>
+        <w:rPr>
+          <w:rFonts w:hint="default" w:ascii="Source Code Pro Semibold" w:hAnsi="Source Code Pro Semibold" w:cs="Source Code Pro Semibold"/>
+          <w:b w:val="0"/>
+          <w:bCs w:val="0"/>
+          <w:sz w:val="24"/>
+          <w:szCs w:val="24"/>
+        </w:rPr>
+        <w:br w:type="page"/>
+      </w:r>
+    </w:p>
+    <w:p>
+      <w:pPr>
+        <w:jc w:val="center"/>
+        <w:rPr>
+          <w:rFonts w:hint="default" w:ascii="Source Code Pro Semibold" w:hAnsi="Source Code Pro Semibold" w:cs="Source Code Pro Semibold"/>
+          <w:b w:val="0"/>
+          <w:bCs w:val="0"/>
+          <w:sz w:val="36"/>
+          <w:szCs w:val="36"/>
+        </w:rPr>
+      </w:pPr>
+      <w:r>
+        <w:rPr>
+          <w:rFonts w:hint="default" w:ascii="Source Code Pro Semibold" w:hAnsi="Source Code Pro Semibold" w:cs="Source Code Pro Semibold"/>
+          <w:b w:val="0"/>
+          <w:bCs w:val="0"/>
+          <w:sz w:val="36"/>
+          <w:szCs w:val="36"/>
+        </w:rPr>
+        <w:t xml:space="preserve">CONCEPT </w:t>
+      </w:r>
+      <w:r>
+        <w:rPr>
+          <w:rFonts w:hint="default" w:ascii="Source Code Pro Semibold" w:hAnsi="Source Code Pro Semibold" w:cs="Source Code Pro Semibold"/>
+          <w:b w:val="0"/>
+          <w:bCs w:val="0"/>
+          <w:sz w:val="36"/>
+          <w:szCs w:val="36"/>
+        </w:rPr>
+        <w:t>B</w:t>
+      </w:r>
+    </w:p>
+    <w:p>
+      <w:pPr>
+        <w:jc w:val="center"/>
+        <w:rPr>
+          <w:rFonts w:hint="default" w:ascii="Source Code Pro Semibold" w:hAnsi="Source Code Pro Semibold" w:cs="Source Code Pro Semibold"/>
+          <w:b w:val="0"/>
+          <w:bCs w:val="0"/>
+          <w:sz w:val="24"/>
+          <w:szCs w:val="24"/>
+        </w:rPr>
+      </w:pPr>
+      <w:r>
+        <w:rPr>
+          <w:rFonts w:hint="default" w:ascii="Source Code Pro Semibold" w:hAnsi="Source Code Pro Semibold" w:cs="Source Code Pro Semibold"/>
+          <w:b w:val="0"/>
+          <w:bCs w:val="0"/>
+          <w:sz w:val="36"/>
+          <w:szCs w:val="36"/>
+          <w:u w:val="single"/>
+        </w:rPr>
+        <w:t>INSTRUCTION SET REAPPLICABILITY</w:t>
+      </w:r>
+    </w:p>
+    <w:p>
+      <w:pPr>
+        <w:jc w:val="both"/>
+        <w:rPr>
+          <w:rFonts w:hint="default" w:ascii="Source Code Pro Semibold" w:hAnsi="Source Code Pro Semibold" w:cs="Source Code Pro Semibold" w:eastAsiaTheme="minorEastAsia"/>
+          <w:b w:val="0"/>
+          <w:bCs w:val="0"/>
+          <w:sz w:val="24"/>
+          <w:szCs w:val="24"/>
+        </w:rPr>
+      </w:pPr>
+    </w:p>
+    <w:p>
+      <w:pPr>
+        <w:rPr>
+          <w:rFonts w:hint="default" w:ascii="Source Code Pro Semibold" w:hAnsi="Source Code Pro Semibold" w:cs="Source Code Pro Semibold" w:eastAsiaTheme="minorEastAsia"/>
+          <w:b w:val="0"/>
+          <w:bCs w:val="0"/>
+          <w:sz w:val="24"/>
+          <w:szCs w:val="24"/>
+        </w:rPr>
+      </w:pPr>
+      <w:r>
+        <w:rPr>
+          <w:rFonts w:hint="default" w:ascii="Source Code Pro Semibold" w:hAnsi="Source Code Pro Semibold" w:cs="Source Code Pro Semibold"/>
+          <w:b w:val="0"/>
+          <w:bCs w:val="0"/>
+          <w:sz w:val="24"/>
+          <w:szCs w:val="24"/>
+        </w:rPr>
+        <w:t>Pause and communicate</w:t>
+      </w:r>
+    </w:p>
+    <w:p>
+      <w:pPr>
+        <w:rPr>
+          <w:rFonts w:hint="default" w:ascii="Source Code Pro Semibold" w:hAnsi="Source Code Pro Semibold" w:cs="Source Code Pro Semibold" w:eastAsiaTheme="minorEastAsia"/>
+          <w:b w:val="0"/>
+          <w:bCs w:val="0"/>
+          <w:sz w:val="24"/>
+          <w:szCs w:val="24"/>
+        </w:rPr>
+      </w:pPr>
+    </w:p>
+    <w:p>
+      <w:pPr>
+        <w:rPr>
+          <w:rFonts w:hint="default" w:ascii="Source Code Pro Semibold" w:hAnsi="Source Code Pro Semibold" w:cs="Source Code Pro Semibold" w:eastAsiaTheme="minorEastAsia"/>
+          <w:b w:val="0"/>
+          <w:bCs w:val="0"/>
+          <w:sz w:val="24"/>
+          <w:szCs w:val="24"/>
+        </w:rPr>
+      </w:pPr>
       <w:bookmarkStart w:id="0" w:name="_GoBack"/>
       <w:bookmarkEnd w:id="0"/>
-      <w:r>
-        <w:rPr>
-          <w:rFonts w:hint="default" w:ascii="Source Code Pro Semibold" w:hAnsi="Source Code Pro Semibold" w:cs="Source Code Pro Semibold"/>
-          <w:sz w:val="24"/>
-          <w:szCs w:val="24"/>
-        </w:rPr>
-        <w:t>eftd| instruction x</w:t>
-      </w:r>
-    </w:p>
-    <w:p>
-      <w:pPr>
-        <w:jc w:val="both"/>
-        <w:rPr>
-          <w:rFonts w:hint="default" w:ascii="Source Code Pro Semibold" w:hAnsi="Source Code Pro Semibold" w:cs="Source Code Pro Semibold"/>
-          <w:sz w:val="24"/>
-          <w:szCs w:val="24"/>
-        </w:rPr>
-      </w:pPr>
-      <w:r>
-        <w:rPr>
-          <w:rFonts w:hint="default" w:ascii="Source Code Pro Semibold" w:hAnsi="Source Code Pro Semibold" w:cs="Source Code Pro Semibold"/>
-          <w:sz w:val="24"/>
-          <w:szCs w:val="24"/>
-        </w:rPr>
-        <w:t>eftd| instruction y</w:t>
-      </w:r>
-    </w:p>
-    <w:p>
-      <w:pPr>
-        <w:jc w:val="both"/>
-        <w:rPr>
-          <w:rFonts w:hint="default" w:ascii="Source Code Pro Semibold" w:hAnsi="Source Code Pro Semibold" w:cs="Source Code Pro Semibold"/>
-          <w:sz w:val="24"/>
-          <w:szCs w:val="24"/>
-        </w:rPr>
-      </w:pPr>
-      <w:r>
-        <w:rPr>
-          <w:rFonts w:hint="default" w:ascii="Source Code Pro Semibold" w:hAnsi="Source Code Pro Semibold" w:cs="Source Code Pro Semibold"/>
-          <w:sz w:val="24"/>
-          <w:szCs w:val="24"/>
-        </w:rPr>
-        <w:t>eftd| instruction z</w:t>
-      </w:r>
-    </w:p>
-    <w:p>
-      <w:pPr>
-        <w:jc w:val="both"/>
-        <w:rPr>
-          <w:rFonts w:hint="default" w:ascii="Source Code Pro Semibold" w:hAnsi="Source Code Pro Semibold" w:cs="Source Code Pro Semibold"/>
-          <w:sz w:val="24"/>
-          <w:szCs w:val="24"/>
-        </w:rPr>
-      </w:pPr>
-      <w:r>
-        <w:rPr>
-          <w:rFonts w:hint="default" w:ascii="Source Code Pro Semibold" w:hAnsi="Source Code Pro Semibold" w:cs="Source Code Pro Semibold"/>
-          <w:sz w:val="24"/>
-          <w:szCs w:val="24"/>
-        </w:rPr>
-        <w:t>|| This is a comment; it can be continued on a new line, with indentation</w:t>
-      </w:r>
-    </w:p>
-    <w:p>
-      <w:pPr>
-        <w:jc w:val="both"/>
-        <w:rPr>
-          <w:rFonts w:hint="default" w:ascii="Source Code Pro Semibold" w:hAnsi="Source Code Pro Semibold" w:cs="Source Code Pro Semibold"/>
+    </w:p>
+    <w:p>
+      <w:pPr>
+        <w:rPr>
+          <w:rFonts w:hint="default" w:ascii="Source Code Pro Semibold" w:hAnsi="Source Code Pro Semibold" w:cs="Source Code Pro Semibold" w:eastAsiaTheme="minorEastAsia"/>
+          <w:b w:val="0"/>
+          <w:bCs w:val="0"/>
+          <w:sz w:val="24"/>
+          <w:szCs w:val="24"/>
+        </w:rPr>
+      </w:pPr>
+      <w:r>
+        <w:rPr>
+          <w:rFonts w:hint="default" w:ascii="Source Code Pro Semibold" w:hAnsi="Source Code Pro Semibold" w:cs="Source Code Pro Semibold" w:eastAsiaTheme="minorEastAsia"/>
+          <w:b w:val="0"/>
+          <w:bCs w:val="0"/>
+          <w:sz w:val="24"/>
+          <w:szCs w:val="24"/>
+        </w:rPr>
+        <w:br w:type="page"/>
+      </w:r>
+    </w:p>
+    <w:p>
+      <w:pPr>
+        <w:jc w:val="center"/>
+        <w:rPr>
+          <w:rFonts w:hint="default" w:ascii="Source Code Pro Semibold" w:hAnsi="Source Code Pro Semibold" w:cs="Source Code Pro Semibold"/>
+          <w:b w:val="0"/>
+          <w:bCs w:val="0"/>
+          <w:sz w:val="36"/>
+          <w:szCs w:val="36"/>
+        </w:rPr>
+      </w:pPr>
+      <w:r>
+        <w:rPr>
+          <w:rFonts w:hint="default" w:ascii="Source Code Pro Semibold" w:hAnsi="Source Code Pro Semibold" w:cs="Source Code Pro Semibold"/>
+          <w:b w:val="0"/>
+          <w:bCs w:val="0"/>
+          <w:sz w:val="36"/>
+          <w:szCs w:val="36"/>
+        </w:rPr>
+        <w:t xml:space="preserve">CONCEPT </w:t>
+      </w:r>
+      <w:r>
+        <w:rPr>
+          <w:rFonts w:hint="default" w:ascii="Source Code Pro Semibold" w:hAnsi="Source Code Pro Semibold" w:cs="Source Code Pro Semibold"/>
+          <w:b w:val="0"/>
+          <w:bCs w:val="0"/>
+          <w:sz w:val="36"/>
+          <w:szCs w:val="36"/>
+        </w:rPr>
+        <w:t>C</w:t>
+      </w:r>
+    </w:p>
+    <w:p>
+      <w:pPr>
+        <w:jc w:val="center"/>
+        <w:rPr>
+          <w:rFonts w:hint="default" w:ascii="Source Code Pro Semibold" w:hAnsi="Source Code Pro Semibold" w:cs="Source Code Pro Semibold" w:eastAsiaTheme="minorEastAsia"/>
+          <w:b w:val="0"/>
+          <w:bCs w:val="0"/>
+          <w:sz w:val="24"/>
+          <w:szCs w:val="24"/>
+        </w:rPr>
+      </w:pPr>
+      <w:r>
+        <w:rPr>
+          <w:rFonts w:hint="default" w:ascii="Source Code Pro Semibold" w:hAnsi="Source Code Pro Semibold" w:cs="Source Code Pro Semibold"/>
+          <w:b w:val="0"/>
+          <w:bCs w:val="0"/>
+          <w:sz w:val="36"/>
+          <w:szCs w:val="36"/>
+          <w:u w:val="single"/>
+        </w:rPr>
+        <w:t>INSTRUCTION SET</w:t>
+      </w:r>
+      <w:r>
+        <w:rPr>
+          <w:rFonts w:hint="default" w:ascii="Source Code Pro Semibold" w:hAnsi="Source Code Pro Semibold" w:cs="Source Code Pro Semibold"/>
+          <w:b w:val="0"/>
+          <w:bCs w:val="0"/>
+          <w:sz w:val="36"/>
+          <w:szCs w:val="36"/>
+          <w:u w:val="single"/>
+        </w:rPr>
+        <w:t xml:space="preserve"> GROUPING</w:t>
+      </w:r>
+    </w:p>
+    <w:p>
+      <w:pPr>
+        <w:rPr>
+          <w:rFonts w:hint="default" w:ascii="Source Code Pro Semibold" w:hAnsi="Source Code Pro Semibold" w:cs="Source Code Pro Semibold" w:eastAsiaTheme="minorEastAsia"/>
+          <w:b w:val="0"/>
+          <w:bCs w:val="0"/>
+          <w:sz w:val="24"/>
+          <w:szCs w:val="24"/>
+        </w:rPr>
+      </w:pPr>
+    </w:p>
+    <w:p>
+      <w:pPr>
+        <w:rPr>
+          <w:rFonts w:hint="default" w:ascii="Source Code Pro Semibold" w:hAnsi="Source Code Pro Semibold" w:cs="Source Code Pro Semibold" w:eastAsiaTheme="minorEastAsia"/>
+          <w:b w:val="0"/>
+          <w:bCs w:val="0"/>
+          <w:sz w:val="24"/>
+          <w:szCs w:val="24"/>
+        </w:rPr>
+      </w:pPr>
+    </w:p>
+    <w:p>
+      <w:pPr>
+        <w:rPr>
+          <w:rFonts w:hint="default" w:ascii="Source Code Pro Semibold" w:hAnsi="Source Code Pro Semibold" w:cs="Source Code Pro Semibold" w:eastAsiaTheme="minorEastAsia"/>
+          <w:b w:val="0"/>
+          <w:bCs w:val="0"/>
+          <w:sz w:val="24"/>
+          <w:szCs w:val="24"/>
+        </w:rPr>
+      </w:pPr>
+    </w:p>
+    <w:p>
+      <w:pPr>
+        <w:rPr>
+          <w:rFonts w:hint="default" w:ascii="Source Code Pro Semibold" w:hAnsi="Source Code Pro Semibold" w:cs="Source Code Pro Semibold" w:eastAsiaTheme="minorEastAsia"/>
+          <w:b w:val="0"/>
+          <w:bCs w:val="0"/>
+          <w:sz w:val="24"/>
+          <w:szCs w:val="24"/>
+        </w:rPr>
+      </w:pPr>
+    </w:p>
+    <w:p>
+      <w:pPr>
+        <w:rPr>
+          <w:rFonts w:hint="default" w:ascii="Source Code Pro Semibold" w:hAnsi="Source Code Pro Semibold" w:cs="Source Code Pro Semibold" w:eastAsiaTheme="minorEastAsia"/>
+          <w:b w:val="0"/>
+          <w:bCs w:val="0"/>
           <w:sz w:val="24"/>
           <w:szCs w:val="24"/>
         </w:rPr>
@@ -2219,86 +1206,6 @@
           <w:szCs w:val="24"/>
         </w:rPr>
       </w:pPr>
-    </w:p>
-    <w:p>
-      <w:pPr>
-        <w:jc w:val="both"/>
-        <w:rPr>
-          <w:rFonts w:hint="default" w:ascii="Source Code Pro Semibold" w:hAnsi="Source Code Pro Semibold" w:cs="Source Code Pro Semibold" w:eastAsiaTheme="minorEastAsia"/>
-          <w:b/>
-          <w:bCs/>
-          <w:sz w:val="24"/>
-          <w:szCs w:val="24"/>
-        </w:rPr>
-      </w:pPr>
-    </w:p>
-    <w:p>
-      <w:pPr>
-        <w:jc w:val="both"/>
-        <w:rPr>
-          <w:rFonts w:hint="default" w:ascii="Source Code Pro Semibold" w:hAnsi="Source Code Pro Semibold" w:cs="Source Code Pro Semibold" w:eastAsiaTheme="minorEastAsia"/>
-          <w:b/>
-          <w:bCs/>
-          <w:sz w:val="24"/>
-          <w:szCs w:val="24"/>
-        </w:rPr>
-      </w:pPr>
-      <w:r>
-        <w:rPr>
-          <w:rFonts w:hint="default" w:ascii="Source Code Pro Semibold" w:hAnsi="Source Code Pro Semibold" w:cs="Source Code Pro Semibold"/>
-          <w:b/>
-          <w:bCs/>
-          <w:sz w:val="24"/>
-          <w:szCs w:val="24"/>
-        </w:rPr>
-        <w:t>Comment</w:t>
-      </w:r>
-    </w:p>
-    <w:p>
-      <w:pPr>
-        <w:jc w:val="both"/>
-        <w:rPr>
-          <w:rFonts w:hint="default" w:ascii="Source Code Pro Semibold" w:hAnsi="Source Code Pro Semibold" w:cs="Source Code Pro Semibold" w:eastAsiaTheme="minorEastAsia"/>
-          <w:b/>
-          <w:bCs/>
-          <w:sz w:val="24"/>
-          <w:szCs w:val="24"/>
-        </w:rPr>
-      </w:pPr>
-    </w:p>
-    <w:p>
-      <w:pPr>
-        <w:jc w:val="both"/>
-        <w:rPr>
-          <w:rFonts w:hint="default" w:ascii="Source Code Pro Semibold" w:hAnsi="Source Code Pro Semibold" w:cs="Source Code Pro Semibold" w:eastAsiaTheme="minorEastAsia"/>
-          <w:b/>
-          <w:bCs/>
-          <w:sz w:val="24"/>
-          <w:szCs w:val="24"/>
-        </w:rPr>
-      </w:pPr>
-    </w:p>
-    <w:p>
-      <w:pPr>
-        <w:jc w:val="both"/>
-        <w:rPr>
-          <w:rFonts w:hint="default" w:ascii="Source Code Pro Semibold" w:hAnsi="Source Code Pro Semibold" w:cs="Source Code Pro Semibold" w:eastAsiaTheme="minorEastAsia"/>
-          <w:b/>
-          <w:bCs/>
-          <w:sz w:val="24"/>
-          <w:szCs w:val="24"/>
-        </w:rPr>
-      </w:pPr>
-      <w:r>
-        <w:rPr>
-          <w:rFonts w:hint="default" w:ascii="Source Code Pro Semibold" w:hAnsi="Source Code Pro Semibold" w:cs="Source Code Pro Semibold"/>
-          <w:b/>
-          <w:bCs/>
-          <w:sz w:val="24"/>
-          <w:szCs w:val="24"/>
-        </w:rPr>
-        <w:t>Time unit: second, hr</w:t>
-      </w:r>
     </w:p>
     <w:p>
       <w:pPr>
@@ -6581,6 +5488,16 @@
         </w:rPr>
         <w:t>instruction z</w:t>
       </w:r>
+    </w:p>
+    <w:p>
+      <w:pPr>
+        <w:jc w:val="both"/>
+        <w:rPr>
+          <w:rFonts w:hint="default" w:ascii="Source Code Pro Semibold" w:hAnsi="Source Code Pro Semibold" w:cs="Source Code Pro Semibold"/>
+          <w:sz w:val="24"/>
+          <w:szCs w:val="24"/>
+        </w:rPr>
+      </w:pPr>
     </w:p>
     <w:p>
       <w:pPr>
